--- a/ReadMe.docx
+++ b/ReadMe.docx
@@ -2,7 +2,2875 @@
 <file path=word/document.xml><?xml version="1.0" encoding="utf-8"?>
 <w:document xmlns:wpc="http://schemas.microsoft.com/office/word/2010/wordprocessingCanvas" xmlns:cx="http://schemas.microsoft.com/office/drawing/2014/chartex" xmlns:cx1="http://schemas.microsoft.com/office/drawing/2015/9/8/chartex" xmlns:cx2="http://schemas.microsoft.com/office/drawing/2015/10/21/chartex" xmlns:cx3="http://schemas.microsoft.com/office/drawing/2016/5/9/chartex" xmlns:cx4="http://schemas.microsoft.com/office/drawing/2016/5/10/chartex" xmlns:cx5="http://schemas.microsoft.com/office/drawing/2016/5/11/chartex" xmlns:cx6="http://schemas.microsoft.com/office/drawing/2016/5/12/chartex" xmlns:cx7="http://schemas.microsoft.com/office/drawing/2016/5/13/chartex" xmlns:cx8="http://schemas.microsoft.com/office/drawing/2016/5/14/chartex" xmlns:mc="http://schemas.openxmlformats.org/markup-compatibility/2006" xmlns:aink="http://schemas.microsoft.com/office/drawing/2016/ink" xmlns:am3d="http://schemas.microsoft.com/office/drawing/2017/model3d" xmlns:o="urn:schemas-microsoft-com:office:office" xmlns:r="http://schemas.openxmlformats.org/officeDocument/2006/relationships" xmlns:m="http://schemas.openxmlformats.org/officeDocument/2006/math" xmlns:v="urn:schemas-microsoft-com:vml" xmlns:wp14="http://schemas.microsoft.com/office/word/2010/wordprocessingDrawing" xmlns:wp="http://schemas.openxmlformats.org/drawingml/2006/wordprocessingDrawing" xmlns:w10="urn:schemas-microsoft-com:office:word" xmlns:w="http://schemas.openxmlformats.org/wordprocessingml/2006/main" xmlns:w14="http://schemas.microsoft.com/office/word/2010/wordml" xmlns:w15="http://schemas.microsoft.com/office/word/2012/wordml" xmlns:w16cex="http://schemas.microsoft.com/office/word/2018/wordml/cex" xmlns:w16cid="http://schemas.microsoft.com/office/word/2016/wordml/cid" xmlns:w16="http://schemas.microsoft.com/office/word/2018/wordml" xmlns:w16se="http://schemas.microsoft.com/office/word/2015/wordml/symex" xmlns:wpg="http://schemas.microsoft.com/office/word/2010/wordprocessingGroup" xmlns:wpi="http://schemas.microsoft.com/office/word/2010/wordprocessingInk" xmlns:wne="http://schemas.microsoft.com/office/word/2006/wordml" xmlns:wps="http://schemas.microsoft.com/office/word/2010/wordprocessingShape" mc:Ignorable="w14 w15 w16se w16cid w16 w16cex wp14">
   <w:body>
-    <w:p/>
+    <w:p>
+      <w:pPr>
+        <w:pStyle w:val="Heading1"/>
+      </w:pPr>
+      <w:r>
+        <w:t>Technologies Used</w:t>
+      </w:r>
+    </w:p>
+    <w:tbl>
+      <w:tblPr>
+        <w:tblStyle w:val="TableGrid"/>
+        <w:tblW w:w="0" w:type="auto"/>
+        <w:tblLook w:val="04A0" w:firstRow="1" w:lastRow="0" w:firstColumn="1" w:lastColumn="0" w:noHBand="0" w:noVBand="1"/>
+      </w:tblPr>
+      <w:tblGrid>
+        <w:gridCol w:w="2335"/>
+        <w:gridCol w:w="7015"/>
+      </w:tblGrid>
+      <w:tr>
+        <w:tc>
+          <w:tcPr>
+            <w:tcW w:w="2335" w:type="dxa"/>
+          </w:tcPr>
+          <w:p>
+            <w:pPr>
+              <w:rPr>
+                <w:b/>
+                <w:bCs/>
+              </w:rPr>
+            </w:pPr>
+            <w:r>
+              <w:rPr>
+                <w:b/>
+                <w:bCs/>
+              </w:rPr>
+              <w:t>Technology</w:t>
+            </w:r>
+            <w:r>
+              <w:rPr>
+                <w:b/>
+                <w:bCs/>
+              </w:rPr>
+              <w:t xml:space="preserve"> </w:t>
+            </w:r>
+            <w:r>
+              <w:rPr>
+                <w:b/>
+                <w:bCs/>
+              </w:rPr>
+              <w:t>Name</w:t>
+            </w:r>
+          </w:p>
+        </w:tc>
+        <w:tc>
+          <w:tcPr>
+            <w:tcW w:w="7015" w:type="dxa"/>
+          </w:tcPr>
+          <w:p>
+            <w:pPr>
+              <w:rPr>
+                <w:b/>
+                <w:bCs/>
+              </w:rPr>
+            </w:pPr>
+            <w:r>
+              <w:rPr>
+                <w:b/>
+                <w:bCs/>
+              </w:rPr>
+              <w:t>Version</w:t>
+            </w:r>
+          </w:p>
+        </w:tc>
+      </w:tr>
+      <w:tr>
+        <w:tc>
+          <w:tcPr>
+            <w:tcW w:w="2335" w:type="dxa"/>
+          </w:tcPr>
+          <w:p>
+            <w:r>
+              <w:t>PostgreSQL</w:t>
+            </w:r>
+          </w:p>
+        </w:tc>
+        <w:tc>
+          <w:tcPr>
+            <w:tcW w:w="7015" w:type="dxa"/>
+          </w:tcPr>
+          <w:p>
+            <w:r>
+              <w:t>PostgreSQL 12.1, compiled by Visual C++ build 1914, 64-bit</w:t>
+            </w:r>
+          </w:p>
+        </w:tc>
+      </w:tr>
+      <w:tr>
+        <w:tc>
+          <w:tcPr>
+            <w:tcW w:w="2335" w:type="dxa"/>
+          </w:tcPr>
+          <w:p>
+            <w:r>
+              <w:t>Java</w:t>
+            </w:r>
+          </w:p>
+        </w:tc>
+        <w:tc>
+          <w:tcPr>
+            <w:tcW w:w="7015" w:type="dxa"/>
+          </w:tcPr>
+          <w:p>
+            <w:r>
+              <w:t>java version "1.8.0_261"</w:t>
+            </w:r>
+          </w:p>
+          <w:p>
+            <w:proofErr w:type="gramStart"/>
+            <w:r>
+              <w:t>Java(</w:t>
+            </w:r>
+            <w:proofErr w:type="gramEnd"/>
+            <w:r>
+              <w:t>TM) SE Runtime Environment (build 1.8.0_261-b12)</w:t>
+            </w:r>
+          </w:p>
+          <w:p>
+            <w:r>
+              <w:t xml:space="preserve">Java </w:t>
+            </w:r>
+            <w:proofErr w:type="spellStart"/>
+            <w:proofErr w:type="gramStart"/>
+            <w:r>
+              <w:t>HotSpot</w:t>
+            </w:r>
+            <w:proofErr w:type="spellEnd"/>
+            <w:r>
+              <w:t>(</w:t>
+            </w:r>
+            <w:proofErr w:type="gramEnd"/>
+            <w:r>
+              <w:t>TM) 64-Bit Server VM (build 25.261-b12, mixed mode)</w:t>
+            </w:r>
+          </w:p>
+        </w:tc>
+      </w:tr>
+      <w:tr>
+        <w:tc>
+          <w:tcPr>
+            <w:tcW w:w="2335" w:type="dxa"/>
+          </w:tcPr>
+          <w:p>
+            <w:r>
+              <w:t>Angular</w:t>
+            </w:r>
+          </w:p>
+        </w:tc>
+        <w:tc>
+          <w:tcPr>
+            <w:tcW w:w="7015" w:type="dxa"/>
+          </w:tcPr>
+          <w:p>
+            <w:r>
+              <w:t>Angular CLI: 8.0.2</w:t>
+            </w:r>
+          </w:p>
+          <w:p>
+            <w:r>
+              <w:t>Node: 10.15.1</w:t>
+            </w:r>
+          </w:p>
+          <w:p>
+            <w:r>
+              <w:t>OS: win32 x64</w:t>
+            </w:r>
+          </w:p>
+          <w:p>
+            <w:r>
+              <w:t>Angular:</w:t>
+            </w:r>
+          </w:p>
+          <w:p>
+            <w:r>
+              <w:t>...</w:t>
+            </w:r>
+          </w:p>
+          <w:p/>
+          <w:p>
+            <w:r>
+              <w:t>Package                      Version</w:t>
+            </w:r>
+          </w:p>
+          <w:p>
+            <w:r>
+              <w:t>------------------------------------------------------</w:t>
+            </w:r>
+          </w:p>
+          <w:p>
+            <w:r>
+              <w:t>@angular-devkit/architect    0.800.2</w:t>
+            </w:r>
+          </w:p>
+          <w:p>
+            <w:r>
+              <w:t>@angular-devkit/core         8.0.2</w:t>
+            </w:r>
+          </w:p>
+          <w:p>
+            <w:r>
+              <w:t>@angular-devkit/schematics   8.0.2</w:t>
+            </w:r>
+          </w:p>
+          <w:p>
+            <w:r>
+              <w:t>@schematics/angular          8.0.2</w:t>
+            </w:r>
+          </w:p>
+          <w:p>
+            <w:r>
+              <w:t>@schematics/update           0.800.2</w:t>
+            </w:r>
+          </w:p>
+          <w:p>
+            <w:proofErr w:type="spellStart"/>
+            <w:r>
+              <w:t>rxjs</w:t>
+            </w:r>
+            <w:proofErr w:type="spellEnd"/>
+            <w:r>
+              <w:t xml:space="preserve">                         6.4.0</w:t>
+            </w:r>
+          </w:p>
+        </w:tc>
+      </w:tr>
+      <w:tr>
+        <w:tc>
+          <w:tcPr>
+            <w:tcW w:w="2335" w:type="dxa"/>
+          </w:tcPr>
+          <w:p>
+            <w:proofErr w:type="spellStart"/>
+            <w:r>
+              <w:t>Bulma</w:t>
+            </w:r>
+            <w:proofErr w:type="spellEnd"/>
+          </w:p>
+        </w:tc>
+        <w:tc>
+          <w:tcPr>
+            <w:tcW w:w="7015" w:type="dxa"/>
+          </w:tcPr>
+          <w:p>
+            <w:r>
+              <w:t>bulma@0.9.0</w:t>
+            </w:r>
+          </w:p>
+        </w:tc>
+      </w:tr>
+      <w:tr>
+        <w:tc>
+          <w:tcPr>
+            <w:tcW w:w="2335" w:type="dxa"/>
+          </w:tcPr>
+          <w:p>
+            <w:proofErr w:type="spellStart"/>
+            <w:r>
+              <w:t>npm</w:t>
+            </w:r>
+            <w:proofErr w:type="spellEnd"/>
+          </w:p>
+        </w:tc>
+        <w:tc>
+          <w:tcPr>
+            <w:tcW w:w="7015" w:type="dxa"/>
+          </w:tcPr>
+          <w:p>
+            <w:proofErr w:type="gramStart"/>
+            <w:r>
+              <w:t xml:space="preserve">{ </w:t>
+            </w:r>
+            <w:proofErr w:type="spellStart"/>
+            <w:r>
+              <w:t>npm</w:t>
+            </w:r>
+            <w:proofErr w:type="spellEnd"/>
+            <w:proofErr w:type="gramEnd"/>
+            <w:r>
+              <w:t>: '6.4.1',</w:t>
+            </w:r>
+          </w:p>
+          <w:p>
+            <w:r>
+              <w:t xml:space="preserve">  </w:t>
+            </w:r>
+            <w:proofErr w:type="spellStart"/>
+            <w:r>
+              <w:t>ares</w:t>
+            </w:r>
+            <w:proofErr w:type="spellEnd"/>
+            <w:r>
+              <w:t>: '1.15.0',</w:t>
+            </w:r>
+          </w:p>
+          <w:p>
+            <w:r>
+              <w:t xml:space="preserve">  </w:t>
+            </w:r>
+            <w:proofErr w:type="spellStart"/>
+            <w:r>
+              <w:t>cldr</w:t>
+            </w:r>
+            <w:proofErr w:type="spellEnd"/>
+            <w:r>
+              <w:t>: '33.1',</w:t>
+            </w:r>
+          </w:p>
+          <w:p>
+            <w:r>
+              <w:t xml:space="preserve">  </w:t>
+            </w:r>
+            <w:proofErr w:type="spellStart"/>
+            <w:r>
+              <w:t>http_parser</w:t>
+            </w:r>
+            <w:proofErr w:type="spellEnd"/>
+            <w:r>
+              <w:t>: '2.8.0',</w:t>
+            </w:r>
+          </w:p>
+          <w:p>
+            <w:r>
+              <w:t xml:space="preserve">  </w:t>
+            </w:r>
+            <w:proofErr w:type="spellStart"/>
+            <w:r>
+              <w:t>icu</w:t>
+            </w:r>
+            <w:proofErr w:type="spellEnd"/>
+            <w:r>
+              <w:t>: '62.1',</w:t>
+            </w:r>
+          </w:p>
+          <w:p>
+            <w:r>
+              <w:t xml:space="preserve">  modules: '64',</w:t>
+            </w:r>
+          </w:p>
+          <w:p>
+            <w:r>
+              <w:t xml:space="preserve">  </w:t>
+            </w:r>
+            <w:proofErr w:type="spellStart"/>
+            <w:r>
+              <w:t>napi</w:t>
+            </w:r>
+            <w:proofErr w:type="spellEnd"/>
+            <w:r>
+              <w:t>: '3',</w:t>
+            </w:r>
+          </w:p>
+          <w:p>
+            <w:r>
+              <w:t xml:space="preserve">  nghttp2: '1.34.0',</w:t>
+            </w:r>
+          </w:p>
+          <w:p>
+            <w:r>
+              <w:t xml:space="preserve">  node: '10.15.1',</w:t>
+            </w:r>
+          </w:p>
+          <w:p>
+            <w:r>
+              <w:t xml:space="preserve">  </w:t>
+            </w:r>
+            <w:proofErr w:type="spellStart"/>
+            <w:r>
+              <w:t>openssl</w:t>
+            </w:r>
+            <w:proofErr w:type="spellEnd"/>
+            <w:r>
+              <w:t>: '1.1.0j',</w:t>
+            </w:r>
+          </w:p>
+          <w:p>
+            <w:r>
+              <w:t xml:space="preserve">  </w:t>
+            </w:r>
+            <w:proofErr w:type="spellStart"/>
+            <w:r>
+              <w:t>tz</w:t>
+            </w:r>
+            <w:proofErr w:type="spellEnd"/>
+            <w:r>
+              <w:t>: '2018e',</w:t>
+            </w:r>
+          </w:p>
+          <w:p>
+            <w:r>
+              <w:t xml:space="preserve">  </w:t>
+            </w:r>
+            <w:proofErr w:type="spellStart"/>
+            <w:r>
+              <w:t>unicode</w:t>
+            </w:r>
+            <w:proofErr w:type="spellEnd"/>
+            <w:r>
+              <w:t>: '11.0',</w:t>
+            </w:r>
+          </w:p>
+          <w:p>
+            <w:r>
+              <w:t xml:space="preserve">  </w:t>
+            </w:r>
+            <w:proofErr w:type="spellStart"/>
+            <w:r>
+              <w:t>uv</w:t>
+            </w:r>
+            <w:proofErr w:type="spellEnd"/>
+            <w:r>
+              <w:t>: '1.23.2',</w:t>
+            </w:r>
+          </w:p>
+          <w:p>
+            <w:r>
+              <w:t xml:space="preserve">  v8: '6.8.275.32-node.12',</w:t>
+            </w:r>
+          </w:p>
+          <w:p>
+            <w:r>
+              <w:t xml:space="preserve">  </w:t>
+            </w:r>
+            <w:proofErr w:type="spellStart"/>
+            <w:r>
+              <w:t>zlib</w:t>
+            </w:r>
+            <w:proofErr w:type="spellEnd"/>
+            <w:r>
+              <w:t>: '1.2.11</w:t>
+            </w:r>
+            <w:proofErr w:type="gramStart"/>
+            <w:r>
+              <w:t>' }</w:t>
+            </w:r>
+            <w:proofErr w:type="gramEnd"/>
+          </w:p>
+        </w:tc>
+      </w:tr>
+      <w:tr>
+        <w:tc>
+          <w:tcPr>
+            <w:tcW w:w="2335" w:type="dxa"/>
+          </w:tcPr>
+          <w:p>
+            <w:r>
+              <w:t>Spring Boot</w:t>
+            </w:r>
+          </w:p>
+        </w:tc>
+        <w:tc>
+          <w:tcPr>
+            <w:tcW w:w="7015" w:type="dxa"/>
+          </w:tcPr>
+          <w:p>
+            <w:pPr>
+              <w:shd w:val="clear" w:color="auto" w:fill="FFFFFF"/>
+              <w:tabs>
+                <w:tab w:val="left" w:pos="916"/>
+                <w:tab w:val="left" w:pos="1832"/>
+                <w:tab w:val="left" w:pos="2748"/>
+                <w:tab w:val="left" w:pos="3664"/>
+                <w:tab w:val="left" w:pos="4580"/>
+                <w:tab w:val="left" w:pos="5496"/>
+                <w:tab w:val="left" w:pos="6412"/>
+                <w:tab w:val="left" w:pos="7328"/>
+                <w:tab w:val="left" w:pos="8244"/>
+                <w:tab w:val="left" w:pos="9160"/>
+                <w:tab w:val="left" w:pos="10076"/>
+                <w:tab w:val="left" w:pos="10992"/>
+                <w:tab w:val="left" w:pos="11908"/>
+                <w:tab w:val="left" w:pos="12824"/>
+                <w:tab w:val="left" w:pos="13740"/>
+                <w:tab w:val="left" w:pos="14656"/>
+              </w:tabs>
+            </w:pPr>
+            <w:r>
+              <w:t>2.3.</w:t>
+            </w:r>
+            <w:proofErr w:type="gramStart"/>
+            <w:r>
+              <w:t>1.RELEASE</w:t>
+            </w:r>
+            <w:proofErr w:type="gramEnd"/>
+          </w:p>
+        </w:tc>
+      </w:tr>
+    </w:tbl>
+    <w:p>
+      <w:pPr>
+        <w:pStyle w:val="Heading1"/>
+      </w:pPr>
+    </w:p>
+    <w:p>
+      <w:pPr>
+        <w:pStyle w:val="Heading1"/>
+      </w:pPr>
+    </w:p>
+    <w:p>
+      <w:pPr>
+        <w:pStyle w:val="Heading1"/>
+      </w:pPr>
+    </w:p>
+    <w:p>
+      <w:pPr>
+        <w:pStyle w:val="Heading1"/>
+      </w:pPr>
+      <w:r>
+        <w:t>Screenshots</w:t>
+      </w:r>
+    </w:p>
+    <w:p>
+      <w:hyperlink r:id="rId4" w:history="1">
+        <w:r>
+          <w:rPr>
+            <w:rStyle w:val="Hyperlink"/>
+          </w:rPr>
+          <w:t>https://github.com/kowshik007/sms-fullstack-frontend/tree/master/Screenshots</w:t>
+        </w:r>
+      </w:hyperlink>
+    </w:p>
+    <w:p>
+      <w:r>
+        <w:rPr>
+          <w:noProof/>
+        </w:rPr>
+        <w:drawing>
+          <wp:inline distT="0" distB="0" distL="0" distR="0" wp14:anchorId="49E06C22" wp14:editId="4B50A956">
+            <wp:extent cx="5943600" cy="2849880"/>
+            <wp:effectExtent l="0" t="0" r="0" b="7620"/>
+            <wp:docPr id="1" name="Picture 1" descr="A screenshot of a social media post&#10;&#10;Description automatically generated"/>
+            <wp:cNvGraphicFramePr>
+              <a:graphicFrameLocks xmlns:a="http://schemas.openxmlformats.org/drawingml/2006/main" noChangeAspect="1"/>
+            </wp:cNvGraphicFramePr>
+            <a:graphic xmlns:a="http://schemas.openxmlformats.org/drawingml/2006/main">
+              <a:graphicData uri="http://schemas.openxmlformats.org/drawingml/2006/picture">
+                <pic:pic xmlns:pic="http://schemas.openxmlformats.org/drawingml/2006/picture">
+                  <pic:nvPicPr>
+                    <pic:cNvPr id="1" name="01_database.JPG"/>
+                    <pic:cNvPicPr/>
+                  </pic:nvPicPr>
+                  <pic:blipFill>
+                    <a:blip r:embed="rId5" cstate="print">
+                      <a:extLst>
+                        <a:ext uri="{28A0092B-C50C-407E-A947-70E740481C1C}">
+                          <a14:useLocalDpi xmlns:a14="http://schemas.microsoft.com/office/drawing/2010/main" val="0"/>
+                        </a:ext>
+                      </a:extLst>
+                    </a:blip>
+                    <a:stretch>
+                      <a:fillRect/>
+                    </a:stretch>
+                  </pic:blipFill>
+                  <pic:spPr>
+                    <a:xfrm>
+                      <a:off x="0" y="0"/>
+                      <a:ext cx="5943600" cy="2849880"/>
+                    </a:xfrm>
+                    <a:prstGeom prst="rect">
+                      <a:avLst/>
+                    </a:prstGeom>
+                  </pic:spPr>
+                </pic:pic>
+              </a:graphicData>
+            </a:graphic>
+          </wp:inline>
+        </w:drawing>
+      </w:r>
+    </w:p>
+    <w:p>
+      <w:pPr>
+        <w:jc w:val="center"/>
+        <w:rPr>
+          <w:rStyle w:val="Heading2Char"/>
+        </w:rPr>
+      </w:pPr>
+      <w:r>
+        <w:rPr>
+          <w:rStyle w:val="Heading2Char"/>
+        </w:rPr>
+        <w:t>Fig 1: PostgreSQL database create statements</w:t>
+      </w:r>
+    </w:p>
+    <w:p>
+      <w:pPr>
+        <w:jc w:val="center"/>
+        <w:rPr>
+          <w:rStyle w:val="Heading2Char"/>
+        </w:rPr>
+      </w:pPr>
+      <w:r>
+        <w:rPr>
+          <w:noProof/>
+        </w:rPr>
+        <w:drawing>
+          <wp:inline distT="0" distB="0" distL="0" distR="0" wp14:anchorId="5A21EBC6" wp14:editId="2021EA02">
+            <wp:extent cx="5828665" cy="2613660"/>
+            <wp:effectExtent l="0" t="0" r="635" b="0"/>
+            <wp:docPr id="2" name="Picture 2" descr="A screenshot of a social media post&#10;&#10;Description automatically generated"/>
+            <wp:cNvGraphicFramePr>
+              <a:graphicFrameLocks xmlns:a="http://schemas.openxmlformats.org/drawingml/2006/main" noChangeAspect="1"/>
+            </wp:cNvGraphicFramePr>
+            <a:graphic xmlns:a="http://schemas.openxmlformats.org/drawingml/2006/main">
+              <a:graphicData uri="http://schemas.openxmlformats.org/drawingml/2006/picture">
+                <pic:pic xmlns:pic="http://schemas.openxmlformats.org/drawingml/2006/picture">
+                  <pic:nvPicPr>
+                    <pic:cNvPr id="2" name="02_Create.JPG"/>
+                    <pic:cNvPicPr/>
+                  </pic:nvPicPr>
+                  <pic:blipFill>
+                    <a:blip r:embed="rId6" cstate="print">
+                      <a:extLst>
+                        <a:ext uri="{28A0092B-C50C-407E-A947-70E740481C1C}">
+                          <a14:useLocalDpi xmlns:a14="http://schemas.microsoft.com/office/drawing/2010/main" val="0"/>
+                        </a:ext>
+                      </a:extLst>
+                    </a:blip>
+                    <a:stretch>
+                      <a:fillRect/>
+                    </a:stretch>
+                  </pic:blipFill>
+                  <pic:spPr>
+                    <a:xfrm>
+                      <a:off x="0" y="0"/>
+                      <a:ext cx="5831471" cy="2614918"/>
+                    </a:xfrm>
+                    <a:prstGeom prst="rect">
+                      <a:avLst/>
+                    </a:prstGeom>
+                  </pic:spPr>
+                </pic:pic>
+              </a:graphicData>
+            </a:graphic>
+          </wp:inline>
+        </w:drawing>
+      </w:r>
+      <w:r>
+        <w:rPr>
+          <w:rStyle w:val="Heading2Char"/>
+        </w:rPr>
+        <w:t>Fig 2: create record using API</w:t>
+      </w:r>
+    </w:p>
+    <w:p>
+      <w:pPr>
+        <w:jc w:val="center"/>
+        <w:rPr>
+          <w:rStyle w:val="Heading2Char"/>
+        </w:rPr>
+      </w:pPr>
+      <w:r>
+        <w:rPr>
+          <w:noProof/>
+        </w:rPr>
+        <w:lastRenderedPageBreak/>
+        <w:drawing>
+          <wp:inline distT="0" distB="0" distL="0" distR="0" wp14:anchorId="65827AB4" wp14:editId="7E7DE6D1">
+            <wp:extent cx="5943600" cy="3188335"/>
+            <wp:effectExtent l="0" t="0" r="0" b="0"/>
+            <wp:docPr id="3" name="Picture 3" descr="A screenshot of a social media post&#10;&#10;Description automatically generated"/>
+            <wp:cNvGraphicFramePr>
+              <a:graphicFrameLocks xmlns:a="http://schemas.openxmlformats.org/drawingml/2006/main" noChangeAspect="1"/>
+            </wp:cNvGraphicFramePr>
+            <a:graphic xmlns:a="http://schemas.openxmlformats.org/drawingml/2006/main">
+              <a:graphicData uri="http://schemas.openxmlformats.org/drawingml/2006/picture">
+                <pic:pic xmlns:pic="http://schemas.openxmlformats.org/drawingml/2006/picture">
+                  <pic:nvPicPr>
+                    <pic:cNvPr id="3" name="03_read.JPG"/>
+                    <pic:cNvPicPr/>
+                  </pic:nvPicPr>
+                  <pic:blipFill>
+                    <a:blip r:embed="rId7" cstate="print">
+                      <a:extLst>
+                        <a:ext uri="{28A0092B-C50C-407E-A947-70E740481C1C}">
+                          <a14:useLocalDpi xmlns:a14="http://schemas.microsoft.com/office/drawing/2010/main" val="0"/>
+                        </a:ext>
+                      </a:extLst>
+                    </a:blip>
+                    <a:stretch>
+                      <a:fillRect/>
+                    </a:stretch>
+                  </pic:blipFill>
+                  <pic:spPr>
+                    <a:xfrm>
+                      <a:off x="0" y="0"/>
+                      <a:ext cx="5943600" cy="3188335"/>
+                    </a:xfrm>
+                    <a:prstGeom prst="rect">
+                      <a:avLst/>
+                    </a:prstGeom>
+                  </pic:spPr>
+                </pic:pic>
+              </a:graphicData>
+            </a:graphic>
+          </wp:inline>
+        </w:drawing>
+      </w:r>
+    </w:p>
+    <w:p>
+      <w:pPr>
+        <w:jc w:val="center"/>
+        <w:rPr>
+          <w:rStyle w:val="Heading2Char"/>
+        </w:rPr>
+      </w:pPr>
+      <w:r>
+        <w:rPr>
+          <w:rStyle w:val="Heading2Char"/>
+        </w:rPr>
+        <w:t>Fig 3: Read records using API</w:t>
+      </w:r>
+    </w:p>
+    <w:p>
+      <w:pPr>
+        <w:jc w:val="center"/>
+        <w:rPr>
+          <w:rStyle w:val="Heading2Char"/>
+        </w:rPr>
+      </w:pPr>
+    </w:p>
+    <w:p>
+      <w:pPr>
+        <w:jc w:val="center"/>
+        <w:rPr>
+          <w:rStyle w:val="Heading2Char"/>
+        </w:rPr>
+      </w:pPr>
+    </w:p>
+    <w:p>
+      <w:pPr>
+        <w:jc w:val="center"/>
+        <w:rPr>
+          <w:rStyle w:val="Heading2Char"/>
+        </w:rPr>
+      </w:pPr>
+    </w:p>
+    <w:p>
+      <w:pPr>
+        <w:jc w:val="center"/>
+        <w:rPr>
+          <w:rStyle w:val="Heading2Char"/>
+        </w:rPr>
+      </w:pPr>
+    </w:p>
+    <w:p>
+      <w:pPr>
+        <w:jc w:val="center"/>
+        <w:rPr>
+          <w:rStyle w:val="Heading2Char"/>
+        </w:rPr>
+      </w:pPr>
+    </w:p>
+    <w:p>
+      <w:pPr>
+        <w:jc w:val="center"/>
+        <w:rPr>
+          <w:rStyle w:val="Heading2Char"/>
+        </w:rPr>
+      </w:pPr>
+      <w:r>
+        <w:rPr>
+          <w:noProof/>
+        </w:rPr>
+        <w:lastRenderedPageBreak/>
+        <w:drawing>
+          <wp:inline distT="0" distB="0" distL="0" distR="0" wp14:anchorId="66D80CA5" wp14:editId="3F0CE839">
+            <wp:extent cx="5943600" cy="3127375"/>
+            <wp:effectExtent l="0" t="0" r="0" b="0"/>
+            <wp:docPr id="4" name="Picture 4" descr="A screenshot of a social media post&#10;&#10;Description automatically generated"/>
+            <wp:cNvGraphicFramePr>
+              <a:graphicFrameLocks xmlns:a="http://schemas.openxmlformats.org/drawingml/2006/main" noChangeAspect="1"/>
+            </wp:cNvGraphicFramePr>
+            <a:graphic xmlns:a="http://schemas.openxmlformats.org/drawingml/2006/main">
+              <a:graphicData uri="http://schemas.openxmlformats.org/drawingml/2006/picture">
+                <pic:pic xmlns:pic="http://schemas.openxmlformats.org/drawingml/2006/picture">
+                  <pic:nvPicPr>
+                    <pic:cNvPr id="4" name="04_update.JPG"/>
+                    <pic:cNvPicPr/>
+                  </pic:nvPicPr>
+                  <pic:blipFill>
+                    <a:blip r:embed="rId8" cstate="print">
+                      <a:extLst>
+                        <a:ext uri="{28A0092B-C50C-407E-A947-70E740481C1C}">
+                          <a14:useLocalDpi xmlns:a14="http://schemas.microsoft.com/office/drawing/2010/main" val="0"/>
+                        </a:ext>
+                      </a:extLst>
+                    </a:blip>
+                    <a:stretch>
+                      <a:fillRect/>
+                    </a:stretch>
+                  </pic:blipFill>
+                  <pic:spPr>
+                    <a:xfrm>
+                      <a:off x="0" y="0"/>
+                      <a:ext cx="5943600" cy="3127375"/>
+                    </a:xfrm>
+                    <a:prstGeom prst="rect">
+                      <a:avLst/>
+                    </a:prstGeom>
+                  </pic:spPr>
+                </pic:pic>
+              </a:graphicData>
+            </a:graphic>
+          </wp:inline>
+        </w:drawing>
+      </w:r>
+    </w:p>
+    <w:p>
+      <w:pPr>
+        <w:jc w:val="center"/>
+        <w:rPr>
+          <w:rStyle w:val="Heading2Char"/>
+        </w:rPr>
+      </w:pPr>
+      <w:r>
+        <w:rPr>
+          <w:rStyle w:val="Heading2Char"/>
+        </w:rPr>
+        <w:t>Fig: 4 update records using API</w:t>
+      </w:r>
+    </w:p>
+    <w:p>
+      <w:pPr>
+        <w:jc w:val="center"/>
+        <w:rPr>
+          <w:rStyle w:val="Heading2Char"/>
+        </w:rPr>
+      </w:pPr>
+    </w:p>
+    <w:p>
+      <w:pPr>
+        <w:jc w:val="center"/>
+        <w:rPr>
+          <w:rStyle w:val="Heading2Char"/>
+        </w:rPr>
+      </w:pPr>
+    </w:p>
+    <w:p>
+      <w:pPr>
+        <w:jc w:val="center"/>
+        <w:rPr>
+          <w:rStyle w:val="Heading2Char"/>
+        </w:rPr>
+      </w:pPr>
+    </w:p>
+    <w:p>
+      <w:pPr>
+        <w:jc w:val="center"/>
+        <w:rPr>
+          <w:rStyle w:val="Heading2Char"/>
+        </w:rPr>
+      </w:pPr>
+    </w:p>
+    <w:p>
+      <w:pPr>
+        <w:jc w:val="center"/>
+        <w:rPr>
+          <w:rStyle w:val="Heading2Char"/>
+        </w:rPr>
+      </w:pPr>
+    </w:p>
+    <w:p>
+      <w:pPr>
+        <w:jc w:val="center"/>
+        <w:rPr>
+          <w:rStyle w:val="Heading2Char"/>
+        </w:rPr>
+      </w:pPr>
+      <w:r>
+        <w:rPr>
+          <w:noProof/>
+        </w:rPr>
+        <w:lastRenderedPageBreak/>
+        <w:drawing>
+          <wp:inline distT="0" distB="0" distL="0" distR="0" wp14:anchorId="68D2C0F3" wp14:editId="6D3595C4">
+            <wp:extent cx="5943600" cy="3086100"/>
+            <wp:effectExtent l="0" t="0" r="0" b="0"/>
+            <wp:docPr id="5" name="Picture 5" descr="A screenshot of a social media post&#10;&#10;Description automatically generated"/>
+            <wp:cNvGraphicFramePr>
+              <a:graphicFrameLocks xmlns:a="http://schemas.openxmlformats.org/drawingml/2006/main" noChangeAspect="1"/>
+            </wp:cNvGraphicFramePr>
+            <a:graphic xmlns:a="http://schemas.openxmlformats.org/drawingml/2006/main">
+              <a:graphicData uri="http://schemas.openxmlformats.org/drawingml/2006/picture">
+                <pic:pic xmlns:pic="http://schemas.openxmlformats.org/drawingml/2006/picture">
+                  <pic:nvPicPr>
+                    <pic:cNvPr id="5" name="05_delete.JPG"/>
+                    <pic:cNvPicPr/>
+                  </pic:nvPicPr>
+                  <pic:blipFill>
+                    <a:blip r:embed="rId9" cstate="print">
+                      <a:extLst>
+                        <a:ext uri="{28A0092B-C50C-407E-A947-70E740481C1C}">
+                          <a14:useLocalDpi xmlns:a14="http://schemas.microsoft.com/office/drawing/2010/main" val="0"/>
+                        </a:ext>
+                      </a:extLst>
+                    </a:blip>
+                    <a:stretch>
+                      <a:fillRect/>
+                    </a:stretch>
+                  </pic:blipFill>
+                  <pic:spPr>
+                    <a:xfrm>
+                      <a:off x="0" y="0"/>
+                      <a:ext cx="5943600" cy="3086100"/>
+                    </a:xfrm>
+                    <a:prstGeom prst="rect">
+                      <a:avLst/>
+                    </a:prstGeom>
+                  </pic:spPr>
+                </pic:pic>
+              </a:graphicData>
+            </a:graphic>
+          </wp:inline>
+        </w:drawing>
+      </w:r>
+    </w:p>
+    <w:p>
+      <w:pPr>
+        <w:jc w:val="center"/>
+        <w:rPr>
+          <w:rStyle w:val="Heading2Char"/>
+        </w:rPr>
+      </w:pPr>
+      <w:r>
+        <w:rPr>
+          <w:rStyle w:val="Heading2Char"/>
+        </w:rPr>
+        <w:t xml:space="preserve">Fig: 5 </w:t>
+      </w:r>
+      <w:proofErr w:type="gramStart"/>
+      <w:r>
+        <w:rPr>
+          <w:rStyle w:val="Heading2Char"/>
+        </w:rPr>
+        <w:t>Delete  record</w:t>
+      </w:r>
+      <w:proofErr w:type="gramEnd"/>
+      <w:r>
+        <w:rPr>
+          <w:rStyle w:val="Heading2Char"/>
+        </w:rPr>
+        <w:t xml:space="preserve"> using API</w:t>
+      </w:r>
+    </w:p>
+    <w:p>
+      <w:pPr>
+        <w:jc w:val="center"/>
+        <w:rPr>
+          <w:rStyle w:val="Heading2Char"/>
+        </w:rPr>
+      </w:pPr>
+    </w:p>
+    <w:p>
+      <w:pPr>
+        <w:jc w:val="center"/>
+        <w:rPr>
+          <w:rStyle w:val="Heading2Char"/>
+        </w:rPr>
+      </w:pPr>
+    </w:p>
+    <w:p>
+      <w:pPr>
+        <w:jc w:val="center"/>
+        <w:rPr>
+          <w:rStyle w:val="Heading2Char"/>
+        </w:rPr>
+      </w:pPr>
+    </w:p>
+    <w:p>
+      <w:pPr>
+        <w:jc w:val="center"/>
+        <w:rPr>
+          <w:rStyle w:val="Heading2Char"/>
+        </w:rPr>
+      </w:pPr>
+    </w:p>
+    <w:p>
+      <w:pPr>
+        <w:jc w:val="center"/>
+        <w:rPr>
+          <w:rStyle w:val="Heading2Char"/>
+        </w:rPr>
+      </w:pPr>
+    </w:p>
+    <w:p>
+      <w:pPr>
+        <w:jc w:val="center"/>
+        <w:rPr>
+          <w:rStyle w:val="Heading2Char"/>
+        </w:rPr>
+      </w:pPr>
+      <w:r>
+        <w:rPr>
+          <w:noProof/>
+        </w:rPr>
+        <w:lastRenderedPageBreak/>
+        <w:drawing>
+          <wp:inline distT="0" distB="0" distL="0" distR="0" wp14:anchorId="530AE1A0" wp14:editId="3A32A42F">
+            <wp:extent cx="5943600" cy="3179445"/>
+            <wp:effectExtent l="0" t="0" r="0" b="1905"/>
+            <wp:docPr id="6" name="Picture 6" descr="A screenshot of a social media post&#10;&#10;Description automatically generated"/>
+            <wp:cNvGraphicFramePr>
+              <a:graphicFrameLocks xmlns:a="http://schemas.openxmlformats.org/drawingml/2006/main" noChangeAspect="1"/>
+            </wp:cNvGraphicFramePr>
+            <a:graphic xmlns:a="http://schemas.openxmlformats.org/drawingml/2006/main">
+              <a:graphicData uri="http://schemas.openxmlformats.org/drawingml/2006/picture">
+                <pic:pic xmlns:pic="http://schemas.openxmlformats.org/drawingml/2006/picture">
+                  <pic:nvPicPr>
+                    <pic:cNvPr id="6" name="06_fetchAllRecords.JPG"/>
+                    <pic:cNvPicPr/>
+                  </pic:nvPicPr>
+                  <pic:blipFill>
+                    <a:blip r:embed="rId10" cstate="print">
+                      <a:extLst>
+                        <a:ext uri="{28A0092B-C50C-407E-A947-70E740481C1C}">
+                          <a14:useLocalDpi xmlns:a14="http://schemas.microsoft.com/office/drawing/2010/main" val="0"/>
+                        </a:ext>
+                      </a:extLst>
+                    </a:blip>
+                    <a:stretch>
+                      <a:fillRect/>
+                    </a:stretch>
+                  </pic:blipFill>
+                  <pic:spPr>
+                    <a:xfrm>
+                      <a:off x="0" y="0"/>
+                      <a:ext cx="5943600" cy="3179445"/>
+                    </a:xfrm>
+                    <a:prstGeom prst="rect">
+                      <a:avLst/>
+                    </a:prstGeom>
+                  </pic:spPr>
+                </pic:pic>
+              </a:graphicData>
+            </a:graphic>
+          </wp:inline>
+        </w:drawing>
+      </w:r>
+    </w:p>
+    <w:p>
+      <w:pPr>
+        <w:jc w:val="center"/>
+        <w:rPr>
+          <w:rStyle w:val="Heading2Char"/>
+        </w:rPr>
+      </w:pPr>
+      <w:r>
+        <w:rPr>
+          <w:rStyle w:val="Heading2Char"/>
+        </w:rPr>
+        <w:t>Fig 6: Fetch all records</w:t>
+      </w:r>
+    </w:p>
+    <w:p>
+      <w:pPr>
+        <w:jc w:val="center"/>
+        <w:rPr>
+          <w:rStyle w:val="Heading2Char"/>
+        </w:rPr>
+      </w:pPr>
+    </w:p>
+    <w:p>
+      <w:pPr>
+        <w:jc w:val="center"/>
+        <w:rPr>
+          <w:rStyle w:val="Heading2Char"/>
+        </w:rPr>
+      </w:pPr>
+    </w:p>
+    <w:p>
+      <w:pPr>
+        <w:jc w:val="center"/>
+        <w:rPr>
+          <w:rStyle w:val="Heading2Char"/>
+        </w:rPr>
+      </w:pPr>
+    </w:p>
+    <w:p>
+      <w:pPr>
+        <w:jc w:val="center"/>
+        <w:rPr>
+          <w:rStyle w:val="Heading2Char"/>
+        </w:rPr>
+      </w:pPr>
+    </w:p>
+    <w:p>
+      <w:pPr>
+        <w:jc w:val="center"/>
+        <w:rPr>
+          <w:rStyle w:val="Heading2Char"/>
+        </w:rPr>
+      </w:pPr>
+    </w:p>
+    <w:p>
+      <w:pPr>
+        <w:jc w:val="center"/>
+        <w:rPr>
+          <w:rStyle w:val="Heading2Char"/>
+        </w:rPr>
+      </w:pPr>
+      <w:r>
+        <w:rPr>
+          <w:noProof/>
+        </w:rPr>
+        <w:lastRenderedPageBreak/>
+        <w:drawing>
+          <wp:inline distT="0" distB="0" distL="0" distR="0" wp14:anchorId="03F6E608" wp14:editId="569F949A">
+            <wp:extent cx="5943600" cy="3175000"/>
+            <wp:effectExtent l="0" t="0" r="0" b="6350"/>
+            <wp:docPr id="7" name="Picture 7" descr="A screenshot of a social media post&#10;&#10;Description automatically generated"/>
+            <wp:cNvGraphicFramePr>
+              <a:graphicFrameLocks xmlns:a="http://schemas.openxmlformats.org/drawingml/2006/main" noChangeAspect="1"/>
+            </wp:cNvGraphicFramePr>
+            <a:graphic xmlns:a="http://schemas.openxmlformats.org/drawingml/2006/main">
+              <a:graphicData uri="http://schemas.openxmlformats.org/drawingml/2006/picture">
+                <pic:pic xmlns:pic="http://schemas.openxmlformats.org/drawingml/2006/picture">
+                  <pic:nvPicPr>
+                    <pic:cNvPr id="7" name="07_pagination.JPG"/>
+                    <pic:cNvPicPr/>
+                  </pic:nvPicPr>
+                  <pic:blipFill>
+                    <a:blip r:embed="rId11" cstate="print">
+                      <a:extLst>
+                        <a:ext uri="{28A0092B-C50C-407E-A947-70E740481C1C}">
+                          <a14:useLocalDpi xmlns:a14="http://schemas.microsoft.com/office/drawing/2010/main" val="0"/>
+                        </a:ext>
+                      </a:extLst>
+                    </a:blip>
+                    <a:stretch>
+                      <a:fillRect/>
+                    </a:stretch>
+                  </pic:blipFill>
+                  <pic:spPr>
+                    <a:xfrm>
+                      <a:off x="0" y="0"/>
+                      <a:ext cx="5943600" cy="3175000"/>
+                    </a:xfrm>
+                    <a:prstGeom prst="rect">
+                      <a:avLst/>
+                    </a:prstGeom>
+                  </pic:spPr>
+                </pic:pic>
+              </a:graphicData>
+            </a:graphic>
+          </wp:inline>
+        </w:drawing>
+      </w:r>
+    </w:p>
+    <w:p>
+      <w:pPr>
+        <w:jc w:val="center"/>
+        <w:rPr>
+          <w:rStyle w:val="Heading2Char"/>
+        </w:rPr>
+      </w:pPr>
+      <w:r>
+        <w:rPr>
+          <w:rStyle w:val="Heading2Char"/>
+        </w:rPr>
+        <w:t>Fig7: Pagination in API</w:t>
+      </w:r>
+    </w:p>
+    <w:p>
+      <w:pPr>
+        <w:jc w:val="center"/>
+        <w:rPr>
+          <w:rStyle w:val="Heading2Char"/>
+        </w:rPr>
+      </w:pPr>
+    </w:p>
+    <w:p>
+      <w:pPr>
+        <w:jc w:val="center"/>
+        <w:rPr>
+          <w:rStyle w:val="Heading2Char"/>
+        </w:rPr>
+      </w:pPr>
+    </w:p>
+    <w:p>
+      <w:pPr>
+        <w:jc w:val="center"/>
+        <w:rPr>
+          <w:rStyle w:val="Heading2Char"/>
+        </w:rPr>
+      </w:pPr>
+    </w:p>
+    <w:p>
+      <w:pPr>
+        <w:jc w:val="center"/>
+        <w:rPr>
+          <w:rStyle w:val="Heading2Char"/>
+        </w:rPr>
+      </w:pPr>
+    </w:p>
+    <w:p>
+      <w:pPr>
+        <w:jc w:val="center"/>
+        <w:rPr>
+          <w:rStyle w:val="Heading2Char"/>
+        </w:rPr>
+      </w:pPr>
+    </w:p>
+    <w:p>
+      <w:pPr>
+        <w:jc w:val="center"/>
+        <w:rPr>
+          <w:rStyle w:val="Heading2Char"/>
+        </w:rPr>
+      </w:pPr>
+    </w:p>
+    <w:p>
+      <w:pPr>
+        <w:jc w:val="center"/>
+        <w:rPr>
+          <w:rStyle w:val="Heading2Char"/>
+        </w:rPr>
+      </w:pPr>
+      <w:r>
+        <w:rPr>
+          <w:noProof/>
+        </w:rPr>
+        <w:lastRenderedPageBreak/>
+        <w:drawing>
+          <wp:inline distT="0" distB="0" distL="0" distR="0" wp14:anchorId="1A1307DD" wp14:editId="0B9C21B4">
+            <wp:extent cx="5943600" cy="3159125"/>
+            <wp:effectExtent l="0" t="0" r="0" b="3175"/>
+            <wp:docPr id="8" name="Picture 8" descr="A screenshot of a social media post&#10;&#10;Description automatically generated"/>
+            <wp:cNvGraphicFramePr>
+              <a:graphicFrameLocks xmlns:a="http://schemas.openxmlformats.org/drawingml/2006/main" noChangeAspect="1"/>
+            </wp:cNvGraphicFramePr>
+            <a:graphic xmlns:a="http://schemas.openxmlformats.org/drawingml/2006/main">
+              <a:graphicData uri="http://schemas.openxmlformats.org/drawingml/2006/picture">
+                <pic:pic xmlns:pic="http://schemas.openxmlformats.org/drawingml/2006/picture">
+                  <pic:nvPicPr>
+                    <pic:cNvPr id="8" name="08_startDateGreatherThanGivenDateAndEndDateLessThanGivenDate.JPG"/>
+                    <pic:cNvPicPr/>
+                  </pic:nvPicPr>
+                  <pic:blipFill>
+                    <a:blip r:embed="rId12" cstate="print">
+                      <a:extLst>
+                        <a:ext uri="{28A0092B-C50C-407E-A947-70E740481C1C}">
+                          <a14:useLocalDpi xmlns:a14="http://schemas.microsoft.com/office/drawing/2010/main" val="0"/>
+                        </a:ext>
+                      </a:extLst>
+                    </a:blip>
+                    <a:stretch>
+                      <a:fillRect/>
+                    </a:stretch>
+                  </pic:blipFill>
+                  <pic:spPr>
+                    <a:xfrm>
+                      <a:off x="0" y="0"/>
+                      <a:ext cx="5943600" cy="3159125"/>
+                    </a:xfrm>
+                    <a:prstGeom prst="rect">
+                      <a:avLst/>
+                    </a:prstGeom>
+                  </pic:spPr>
+                </pic:pic>
+              </a:graphicData>
+            </a:graphic>
+          </wp:inline>
+        </w:drawing>
+      </w:r>
+    </w:p>
+    <w:p>
+      <w:pPr>
+        <w:jc w:val="center"/>
+        <w:rPr>
+          <w:rStyle w:val="Heading2Char"/>
+        </w:rPr>
+      </w:pPr>
+      <w:r>
+        <w:rPr>
+          <w:rStyle w:val="Heading2Char"/>
+        </w:rPr>
+        <w:t>Fig 8: Search records between given start and end time</w:t>
+      </w:r>
+    </w:p>
+    <w:p>
+      <w:pPr>
+        <w:jc w:val="center"/>
+        <w:rPr>
+          <w:rStyle w:val="Heading2Char"/>
+        </w:rPr>
+      </w:pPr>
+    </w:p>
+    <w:p>
+      <w:pPr>
+        <w:jc w:val="center"/>
+        <w:rPr>
+          <w:rStyle w:val="Heading2Char"/>
+        </w:rPr>
+      </w:pPr>
+    </w:p>
+    <w:p>
+      <w:pPr>
+        <w:jc w:val="center"/>
+        <w:rPr>
+          <w:rStyle w:val="Heading2Char"/>
+        </w:rPr>
+      </w:pPr>
+    </w:p>
+    <w:p>
+      <w:pPr>
+        <w:jc w:val="center"/>
+        <w:rPr>
+          <w:rStyle w:val="Heading2Char"/>
+        </w:rPr>
+      </w:pPr>
+    </w:p>
+    <w:p>
+      <w:pPr>
+        <w:jc w:val="center"/>
+        <w:rPr>
+          <w:rStyle w:val="Heading2Char"/>
+        </w:rPr>
+      </w:pPr>
+    </w:p>
+    <w:p>
+      <w:pPr>
+        <w:jc w:val="center"/>
+        <w:rPr>
+          <w:rStyle w:val="Heading2Char"/>
+        </w:rPr>
+      </w:pPr>
+    </w:p>
+    <w:p>
+      <w:pPr>
+        <w:jc w:val="center"/>
+        <w:rPr>
+          <w:rStyle w:val="Heading2Char"/>
+        </w:rPr>
+      </w:pPr>
+      <w:r>
+        <w:rPr>
+          <w:noProof/>
+        </w:rPr>
+        <w:lastRenderedPageBreak/>
+        <w:drawing>
+          <wp:inline distT="0" distB="0" distL="0" distR="0" wp14:anchorId="69198C2B" wp14:editId="7FC5B613">
+            <wp:extent cx="5943600" cy="3145155"/>
+            <wp:effectExtent l="0" t="0" r="0" b="0"/>
+            <wp:docPr id="9" name="Picture 9" descr="A screenshot of a social media post&#10;&#10;Description automatically generated"/>
+            <wp:cNvGraphicFramePr>
+              <a:graphicFrameLocks xmlns:a="http://schemas.openxmlformats.org/drawingml/2006/main" noChangeAspect="1"/>
+            </wp:cNvGraphicFramePr>
+            <a:graphic xmlns:a="http://schemas.openxmlformats.org/drawingml/2006/main">
+              <a:graphicData uri="http://schemas.openxmlformats.org/drawingml/2006/picture">
+                <pic:pic xmlns:pic="http://schemas.openxmlformats.org/drawingml/2006/picture">
+                  <pic:nvPicPr>
+                    <pic:cNvPr id="9" name="09_sortByCityAsc.JPG"/>
+                    <pic:cNvPicPr/>
+                  </pic:nvPicPr>
+                  <pic:blipFill>
+                    <a:blip r:embed="rId13" cstate="print">
+                      <a:extLst>
+                        <a:ext uri="{28A0092B-C50C-407E-A947-70E740481C1C}">
+                          <a14:useLocalDpi xmlns:a14="http://schemas.microsoft.com/office/drawing/2010/main" val="0"/>
+                        </a:ext>
+                      </a:extLst>
+                    </a:blip>
+                    <a:stretch>
+                      <a:fillRect/>
+                    </a:stretch>
+                  </pic:blipFill>
+                  <pic:spPr>
+                    <a:xfrm>
+                      <a:off x="0" y="0"/>
+                      <a:ext cx="5943600" cy="3145155"/>
+                    </a:xfrm>
+                    <a:prstGeom prst="rect">
+                      <a:avLst/>
+                    </a:prstGeom>
+                  </pic:spPr>
+                </pic:pic>
+              </a:graphicData>
+            </a:graphic>
+          </wp:inline>
+        </w:drawing>
+      </w:r>
+    </w:p>
+    <w:p>
+      <w:pPr>
+        <w:jc w:val="center"/>
+        <w:rPr>
+          <w:rStyle w:val="Heading2Char"/>
+        </w:rPr>
+      </w:pPr>
+      <w:r>
+        <w:rPr>
+          <w:rStyle w:val="Heading2Char"/>
+        </w:rPr>
+        <w:t>Fig: 9 Sort by city ascending order</w:t>
+      </w:r>
+    </w:p>
+    <w:p>
+      <w:pPr>
+        <w:jc w:val="center"/>
+        <w:rPr>
+          <w:rStyle w:val="Heading2Char"/>
+        </w:rPr>
+      </w:pPr>
+    </w:p>
+    <w:p>
+      <w:pPr>
+        <w:jc w:val="center"/>
+        <w:rPr>
+          <w:rStyle w:val="Heading2Char"/>
+        </w:rPr>
+      </w:pPr>
+    </w:p>
+    <w:p>
+      <w:pPr>
+        <w:jc w:val="center"/>
+        <w:rPr>
+          <w:rStyle w:val="Heading2Char"/>
+        </w:rPr>
+      </w:pPr>
+    </w:p>
+    <w:p>
+      <w:pPr>
+        <w:jc w:val="center"/>
+        <w:rPr>
+          <w:rStyle w:val="Heading2Char"/>
+        </w:rPr>
+      </w:pPr>
+    </w:p>
+    <w:p>
+      <w:pPr>
+        <w:jc w:val="center"/>
+        <w:rPr>
+          <w:rStyle w:val="Heading2Char"/>
+        </w:rPr>
+      </w:pPr>
+    </w:p>
+    <w:p>
+      <w:pPr>
+        <w:jc w:val="center"/>
+        <w:rPr>
+          <w:rStyle w:val="Heading2Char"/>
+        </w:rPr>
+      </w:pPr>
+    </w:p>
+    <w:p>
+      <w:pPr>
+        <w:jc w:val="center"/>
+        <w:rPr>
+          <w:rStyle w:val="Heading2Char"/>
+        </w:rPr>
+      </w:pPr>
+      <w:r>
+        <w:rPr>
+          <w:noProof/>
+        </w:rPr>
+        <w:lastRenderedPageBreak/>
+        <w:drawing>
+          <wp:inline distT="0" distB="0" distL="0" distR="0" wp14:anchorId="587B896A" wp14:editId="5EE7063D">
+            <wp:extent cx="5943600" cy="3126105"/>
+            <wp:effectExtent l="0" t="0" r="0" b="0"/>
+            <wp:docPr id="10" name="Picture 10" descr="A screenshot of a social media post&#10;&#10;Description automatically generated"/>
+            <wp:cNvGraphicFramePr>
+              <a:graphicFrameLocks xmlns:a="http://schemas.openxmlformats.org/drawingml/2006/main" noChangeAspect="1"/>
+            </wp:cNvGraphicFramePr>
+            <a:graphic xmlns:a="http://schemas.openxmlformats.org/drawingml/2006/main">
+              <a:graphicData uri="http://schemas.openxmlformats.org/drawingml/2006/picture">
+                <pic:pic xmlns:pic="http://schemas.openxmlformats.org/drawingml/2006/picture">
+                  <pic:nvPicPr>
+                    <pic:cNvPr id="10" name="10_sortByCityDes.JPG"/>
+                    <pic:cNvPicPr/>
+                  </pic:nvPicPr>
+                  <pic:blipFill>
+                    <a:blip r:embed="rId14" cstate="print">
+                      <a:extLst>
+                        <a:ext uri="{28A0092B-C50C-407E-A947-70E740481C1C}">
+                          <a14:useLocalDpi xmlns:a14="http://schemas.microsoft.com/office/drawing/2010/main" val="0"/>
+                        </a:ext>
+                      </a:extLst>
+                    </a:blip>
+                    <a:stretch>
+                      <a:fillRect/>
+                    </a:stretch>
+                  </pic:blipFill>
+                  <pic:spPr>
+                    <a:xfrm>
+                      <a:off x="0" y="0"/>
+                      <a:ext cx="5943600" cy="3126105"/>
+                    </a:xfrm>
+                    <a:prstGeom prst="rect">
+                      <a:avLst/>
+                    </a:prstGeom>
+                  </pic:spPr>
+                </pic:pic>
+              </a:graphicData>
+            </a:graphic>
+          </wp:inline>
+        </w:drawing>
+      </w:r>
+    </w:p>
+    <w:p>
+      <w:pPr>
+        <w:jc w:val="center"/>
+        <w:rPr>
+          <w:rStyle w:val="Heading2Char"/>
+        </w:rPr>
+      </w:pPr>
+      <w:r>
+        <w:rPr>
+          <w:rStyle w:val="Heading2Char"/>
+        </w:rPr>
+        <w:t>Fig 10: Sort by city descending order</w:t>
+      </w:r>
+    </w:p>
+    <w:p>
+      <w:pPr>
+        <w:jc w:val="center"/>
+        <w:rPr>
+          <w:rStyle w:val="Heading2Char"/>
+        </w:rPr>
+      </w:pPr>
+    </w:p>
+    <w:p>
+      <w:pPr>
+        <w:jc w:val="center"/>
+        <w:rPr>
+          <w:rStyle w:val="Heading2Char"/>
+        </w:rPr>
+      </w:pPr>
+    </w:p>
+    <w:p>
+      <w:pPr>
+        <w:jc w:val="center"/>
+        <w:rPr>
+          <w:rStyle w:val="Heading2Char"/>
+        </w:rPr>
+      </w:pPr>
+    </w:p>
+    <w:p>
+      <w:pPr>
+        <w:jc w:val="center"/>
+        <w:rPr>
+          <w:rStyle w:val="Heading2Char"/>
+        </w:rPr>
+      </w:pPr>
+    </w:p>
+    <w:p>
+      <w:pPr>
+        <w:jc w:val="center"/>
+        <w:rPr>
+          <w:rStyle w:val="Heading2Char"/>
+        </w:rPr>
+      </w:pPr>
+    </w:p>
+    <w:p>
+      <w:pPr>
+        <w:jc w:val="center"/>
+        <w:rPr>
+          <w:rStyle w:val="Heading2Char"/>
+        </w:rPr>
+      </w:pPr>
+      <w:r>
+        <w:rPr>
+          <w:noProof/>
+        </w:rPr>
+        <w:lastRenderedPageBreak/>
+        <w:drawing>
+          <wp:inline distT="0" distB="0" distL="0" distR="0" wp14:anchorId="7D0D2229" wp14:editId="5FE73E6E">
+            <wp:extent cx="5943600" cy="3188335"/>
+            <wp:effectExtent l="0" t="0" r="0" b="0"/>
+            <wp:docPr id="11" name="Picture 11" descr="A screenshot of a cell phone&#10;&#10;Description automatically generated"/>
+            <wp:cNvGraphicFramePr>
+              <a:graphicFrameLocks xmlns:a="http://schemas.openxmlformats.org/drawingml/2006/main" noChangeAspect="1"/>
+            </wp:cNvGraphicFramePr>
+            <a:graphic xmlns:a="http://schemas.openxmlformats.org/drawingml/2006/main">
+              <a:graphicData uri="http://schemas.openxmlformats.org/drawingml/2006/picture">
+                <pic:pic xmlns:pic="http://schemas.openxmlformats.org/drawingml/2006/picture">
+                  <pic:nvPicPr>
+                    <pic:cNvPr id="11" name="11_Index.JPG"/>
+                    <pic:cNvPicPr/>
+                  </pic:nvPicPr>
+                  <pic:blipFill>
+                    <a:blip r:embed="rId15" cstate="print">
+                      <a:extLst>
+                        <a:ext uri="{28A0092B-C50C-407E-A947-70E740481C1C}">
+                          <a14:useLocalDpi xmlns:a14="http://schemas.microsoft.com/office/drawing/2010/main" val="0"/>
+                        </a:ext>
+                      </a:extLst>
+                    </a:blip>
+                    <a:stretch>
+                      <a:fillRect/>
+                    </a:stretch>
+                  </pic:blipFill>
+                  <pic:spPr>
+                    <a:xfrm>
+                      <a:off x="0" y="0"/>
+                      <a:ext cx="5943600" cy="3188335"/>
+                    </a:xfrm>
+                    <a:prstGeom prst="rect">
+                      <a:avLst/>
+                    </a:prstGeom>
+                  </pic:spPr>
+                </pic:pic>
+              </a:graphicData>
+            </a:graphic>
+          </wp:inline>
+        </w:drawing>
+      </w:r>
+    </w:p>
+    <w:p>
+      <w:pPr>
+        <w:jc w:val="center"/>
+        <w:rPr>
+          <w:rStyle w:val="Heading2Char"/>
+        </w:rPr>
+      </w:pPr>
+      <w:r>
+        <w:rPr>
+          <w:rStyle w:val="Heading2Char"/>
+        </w:rPr>
+        <w:t xml:space="preserve">Fig: 11 Index </w:t>
+      </w:r>
+      <w:proofErr w:type="gramStart"/>
+      <w:r>
+        <w:rPr>
+          <w:rStyle w:val="Heading2Char"/>
+        </w:rPr>
+        <w:t>page</w:t>
+      </w:r>
+      <w:proofErr w:type="gramEnd"/>
+    </w:p>
+    <w:p>
+      <w:pPr>
+        <w:jc w:val="center"/>
+        <w:rPr>
+          <w:rStyle w:val="Heading2Char"/>
+        </w:rPr>
+      </w:pPr>
+    </w:p>
+    <w:p>
+      <w:pPr>
+        <w:jc w:val="center"/>
+        <w:rPr>
+          <w:rStyle w:val="Heading2Char"/>
+        </w:rPr>
+      </w:pPr>
+    </w:p>
+    <w:p>
+      <w:pPr>
+        <w:jc w:val="center"/>
+        <w:rPr>
+          <w:rStyle w:val="Heading2Char"/>
+        </w:rPr>
+      </w:pPr>
+    </w:p>
+    <w:p>
+      <w:pPr>
+        <w:jc w:val="center"/>
+        <w:rPr>
+          <w:rStyle w:val="Heading2Char"/>
+        </w:rPr>
+      </w:pPr>
+    </w:p>
+    <w:p>
+      <w:pPr>
+        <w:jc w:val="center"/>
+        <w:rPr>
+          <w:rStyle w:val="Heading2Char"/>
+        </w:rPr>
+      </w:pPr>
+    </w:p>
+    <w:p>
+      <w:pPr>
+        <w:jc w:val="center"/>
+        <w:rPr>
+          <w:rStyle w:val="Heading2Char"/>
+        </w:rPr>
+      </w:pPr>
+      <w:r>
+        <w:rPr>
+          <w:noProof/>
+        </w:rPr>
+        <w:lastRenderedPageBreak/>
+        <w:drawing>
+          <wp:inline distT="0" distB="0" distL="0" distR="0" wp14:anchorId="73143E4F" wp14:editId="197BD9FB">
+            <wp:extent cx="5943600" cy="3211195"/>
+            <wp:effectExtent l="0" t="0" r="0" b="8255"/>
+            <wp:docPr id="12" name="Picture 12" descr="A screenshot of a cell phone&#10;&#10;Description automatically generated"/>
+            <wp:cNvGraphicFramePr>
+              <a:graphicFrameLocks xmlns:a="http://schemas.openxmlformats.org/drawingml/2006/main" noChangeAspect="1"/>
+            </wp:cNvGraphicFramePr>
+            <a:graphic xmlns:a="http://schemas.openxmlformats.org/drawingml/2006/main">
+              <a:graphicData uri="http://schemas.openxmlformats.org/drawingml/2006/picture">
+                <pic:pic xmlns:pic="http://schemas.openxmlformats.org/drawingml/2006/picture">
+                  <pic:nvPicPr>
+                    <pic:cNvPr id="12" name="12_data.JPG"/>
+                    <pic:cNvPicPr/>
+                  </pic:nvPicPr>
+                  <pic:blipFill>
+                    <a:blip r:embed="rId16" cstate="print">
+                      <a:extLst>
+                        <a:ext uri="{28A0092B-C50C-407E-A947-70E740481C1C}">
+                          <a14:useLocalDpi xmlns:a14="http://schemas.microsoft.com/office/drawing/2010/main" val="0"/>
+                        </a:ext>
+                      </a:extLst>
+                    </a:blip>
+                    <a:stretch>
+                      <a:fillRect/>
+                    </a:stretch>
+                  </pic:blipFill>
+                  <pic:spPr>
+                    <a:xfrm>
+                      <a:off x="0" y="0"/>
+                      <a:ext cx="5943600" cy="3211195"/>
+                    </a:xfrm>
+                    <a:prstGeom prst="rect">
+                      <a:avLst/>
+                    </a:prstGeom>
+                  </pic:spPr>
+                </pic:pic>
+              </a:graphicData>
+            </a:graphic>
+          </wp:inline>
+        </w:drawing>
+      </w:r>
+    </w:p>
+    <w:p>
+      <w:pPr>
+        <w:jc w:val="center"/>
+        <w:rPr>
+          <w:rStyle w:val="Heading2Char"/>
+        </w:rPr>
+      </w:pPr>
+      <w:r>
+        <w:rPr>
+          <w:rStyle w:val="Heading2Char"/>
+        </w:rPr>
+        <w:t>Fig 12: Data page</w:t>
+      </w:r>
+    </w:p>
+    <w:p>
+      <w:pPr>
+        <w:jc w:val="center"/>
+        <w:rPr>
+          <w:rStyle w:val="Heading2Char"/>
+        </w:rPr>
+      </w:pPr>
+    </w:p>
+    <w:p>
+      <w:pPr>
+        <w:jc w:val="center"/>
+        <w:rPr>
+          <w:rStyle w:val="Heading2Char"/>
+        </w:rPr>
+      </w:pPr>
+    </w:p>
+    <w:p>
+      <w:pPr>
+        <w:jc w:val="center"/>
+        <w:rPr>
+          <w:rStyle w:val="Heading2Char"/>
+        </w:rPr>
+      </w:pPr>
+    </w:p>
+    <w:p>
+      <w:pPr>
+        <w:jc w:val="center"/>
+        <w:rPr>
+          <w:rStyle w:val="Heading2Char"/>
+        </w:rPr>
+      </w:pPr>
+    </w:p>
+    <w:p>
+      <w:pPr>
+        <w:jc w:val="center"/>
+        <w:rPr>
+          <w:rStyle w:val="Heading2Char"/>
+        </w:rPr>
+      </w:pPr>
+    </w:p>
+    <w:p>
+      <w:pPr>
+        <w:jc w:val="center"/>
+        <w:rPr>
+          <w:rStyle w:val="Heading2Char"/>
+        </w:rPr>
+      </w:pPr>
+      <w:r>
+        <w:rPr>
+          <w:noProof/>
+        </w:rPr>
+        <w:lastRenderedPageBreak/>
+        <w:drawing>
+          <wp:inline distT="0" distB="0" distL="0" distR="0" wp14:anchorId="6AE78DB5" wp14:editId="4D522F78">
+            <wp:extent cx="5943600" cy="3213735"/>
+            <wp:effectExtent l="0" t="0" r="0" b="5715"/>
+            <wp:docPr id="13" name="Picture 13" descr="A screenshot of a cell phone&#10;&#10;Description automatically generated"/>
+            <wp:cNvGraphicFramePr>
+              <a:graphicFrameLocks xmlns:a="http://schemas.openxmlformats.org/drawingml/2006/main" noChangeAspect="1"/>
+            </wp:cNvGraphicFramePr>
+            <a:graphic xmlns:a="http://schemas.openxmlformats.org/drawingml/2006/main">
+              <a:graphicData uri="http://schemas.openxmlformats.org/drawingml/2006/picture">
+                <pic:pic xmlns:pic="http://schemas.openxmlformats.org/drawingml/2006/picture">
+                  <pic:nvPicPr>
+                    <pic:cNvPr id="13" name="13_pagination.JPG"/>
+                    <pic:cNvPicPr/>
+                  </pic:nvPicPr>
+                  <pic:blipFill>
+                    <a:blip r:embed="rId17" cstate="print">
+                      <a:extLst>
+                        <a:ext uri="{28A0092B-C50C-407E-A947-70E740481C1C}">
+                          <a14:useLocalDpi xmlns:a14="http://schemas.microsoft.com/office/drawing/2010/main" val="0"/>
+                        </a:ext>
+                      </a:extLst>
+                    </a:blip>
+                    <a:stretch>
+                      <a:fillRect/>
+                    </a:stretch>
+                  </pic:blipFill>
+                  <pic:spPr>
+                    <a:xfrm>
+                      <a:off x="0" y="0"/>
+                      <a:ext cx="5943600" cy="3213735"/>
+                    </a:xfrm>
+                    <a:prstGeom prst="rect">
+                      <a:avLst/>
+                    </a:prstGeom>
+                  </pic:spPr>
+                </pic:pic>
+              </a:graphicData>
+            </a:graphic>
+          </wp:inline>
+        </w:drawing>
+      </w:r>
+    </w:p>
+    <w:p>
+      <w:pPr>
+        <w:jc w:val="center"/>
+        <w:rPr>
+          <w:rStyle w:val="Heading2Char"/>
+        </w:rPr>
+      </w:pPr>
+      <w:r>
+        <w:rPr>
+          <w:rStyle w:val="Heading2Char"/>
+        </w:rPr>
+        <w:t>Fig 13: Data page 2</w:t>
+      </w:r>
+    </w:p>
+    <w:p>
+      <w:pPr>
+        <w:jc w:val="center"/>
+        <w:rPr>
+          <w:rStyle w:val="Heading2Char"/>
+        </w:rPr>
+      </w:pPr>
+    </w:p>
+    <w:p>
+      <w:pPr>
+        <w:jc w:val="center"/>
+        <w:rPr>
+          <w:rStyle w:val="Heading2Char"/>
+        </w:rPr>
+      </w:pPr>
+    </w:p>
+    <w:p>
+      <w:pPr>
+        <w:jc w:val="center"/>
+        <w:rPr>
+          <w:rStyle w:val="Heading2Char"/>
+        </w:rPr>
+      </w:pPr>
+    </w:p>
+    <w:p>
+      <w:pPr>
+        <w:jc w:val="center"/>
+        <w:rPr>
+          <w:rStyle w:val="Heading2Char"/>
+        </w:rPr>
+      </w:pPr>
+    </w:p>
+    <w:p>
+      <w:pPr>
+        <w:jc w:val="center"/>
+        <w:rPr>
+          <w:rStyle w:val="Heading2Char"/>
+        </w:rPr>
+      </w:pPr>
+    </w:p>
+    <w:p>
+      <w:pPr>
+        <w:jc w:val="center"/>
+        <w:rPr>
+          <w:rStyle w:val="Heading2Char"/>
+        </w:rPr>
+      </w:pPr>
+      <w:r>
+        <w:rPr>
+          <w:noProof/>
+        </w:rPr>
+        <w:lastRenderedPageBreak/>
+        <w:drawing>
+          <wp:inline distT="0" distB="0" distL="0" distR="0" wp14:anchorId="638DB8C2" wp14:editId="64F3FBFD">
+            <wp:extent cx="5943600" cy="3075940"/>
+            <wp:effectExtent l="0" t="0" r="0" b="0"/>
+            <wp:docPr id="14" name="Picture 14" descr="A screenshot of a cell phone&#10;&#10;Description automatically generated"/>
+            <wp:cNvGraphicFramePr>
+              <a:graphicFrameLocks xmlns:a="http://schemas.openxmlformats.org/drawingml/2006/main" noChangeAspect="1"/>
+            </wp:cNvGraphicFramePr>
+            <a:graphic xmlns:a="http://schemas.openxmlformats.org/drawingml/2006/main">
+              <a:graphicData uri="http://schemas.openxmlformats.org/drawingml/2006/picture">
+                <pic:pic xmlns:pic="http://schemas.openxmlformats.org/drawingml/2006/picture">
+                  <pic:nvPicPr>
+                    <pic:cNvPr id="14" name="14_read_data.JPG"/>
+                    <pic:cNvPicPr/>
+                  </pic:nvPicPr>
+                  <pic:blipFill>
+                    <a:blip r:embed="rId18" cstate="print">
+                      <a:extLst>
+                        <a:ext uri="{28A0092B-C50C-407E-A947-70E740481C1C}">
+                          <a14:useLocalDpi xmlns:a14="http://schemas.microsoft.com/office/drawing/2010/main" val="0"/>
+                        </a:ext>
+                      </a:extLst>
+                    </a:blip>
+                    <a:stretch>
+                      <a:fillRect/>
+                    </a:stretch>
+                  </pic:blipFill>
+                  <pic:spPr>
+                    <a:xfrm>
+                      <a:off x="0" y="0"/>
+                      <a:ext cx="5943600" cy="3075940"/>
+                    </a:xfrm>
+                    <a:prstGeom prst="rect">
+                      <a:avLst/>
+                    </a:prstGeom>
+                  </pic:spPr>
+                </pic:pic>
+              </a:graphicData>
+            </a:graphic>
+          </wp:inline>
+        </w:drawing>
+      </w:r>
+    </w:p>
+    <w:p>
+      <w:pPr>
+        <w:jc w:val="center"/>
+        <w:rPr>
+          <w:rStyle w:val="Heading2Char"/>
+        </w:rPr>
+      </w:pPr>
+      <w:r>
+        <w:rPr>
+          <w:rStyle w:val="Heading2Char"/>
+        </w:rPr>
+        <w:t>Fig: 14 Display info 1</w:t>
+      </w:r>
+    </w:p>
+    <w:p>
+      <w:pPr>
+        <w:jc w:val="center"/>
+        <w:rPr>
+          <w:rStyle w:val="Heading2Char"/>
+        </w:rPr>
+      </w:pPr>
+    </w:p>
+    <w:p>
+      <w:pPr>
+        <w:jc w:val="center"/>
+        <w:rPr>
+          <w:rStyle w:val="Heading2Char"/>
+        </w:rPr>
+      </w:pPr>
+    </w:p>
+    <w:p>
+      <w:pPr>
+        <w:jc w:val="center"/>
+        <w:rPr>
+          <w:rStyle w:val="Heading2Char"/>
+        </w:rPr>
+      </w:pPr>
+    </w:p>
+    <w:p>
+      <w:pPr>
+        <w:jc w:val="center"/>
+        <w:rPr>
+          <w:rStyle w:val="Heading2Char"/>
+        </w:rPr>
+      </w:pPr>
+    </w:p>
+    <w:p>
+      <w:pPr>
+        <w:jc w:val="center"/>
+        <w:rPr>
+          <w:rStyle w:val="Heading2Char"/>
+        </w:rPr>
+      </w:pPr>
+    </w:p>
+    <w:p>
+      <w:pPr>
+        <w:jc w:val="center"/>
+        <w:rPr>
+          <w:rStyle w:val="Heading2Char"/>
+        </w:rPr>
+      </w:pPr>
+      <w:r>
+        <w:rPr>
+          <w:noProof/>
+        </w:rPr>
+        <w:lastRenderedPageBreak/>
+        <w:drawing>
+          <wp:inline distT="0" distB="0" distL="0" distR="0" wp14:anchorId="5F388606" wp14:editId="2F8AF47E">
+            <wp:extent cx="5943600" cy="3176270"/>
+            <wp:effectExtent l="0" t="0" r="0" b="5080"/>
+            <wp:docPr id="15" name="Picture 15" descr="A screenshot of a cell phone&#10;&#10;Description automatically generated"/>
+            <wp:cNvGraphicFramePr>
+              <a:graphicFrameLocks xmlns:a="http://schemas.openxmlformats.org/drawingml/2006/main" noChangeAspect="1"/>
+            </wp:cNvGraphicFramePr>
+            <a:graphic xmlns:a="http://schemas.openxmlformats.org/drawingml/2006/main">
+              <a:graphicData uri="http://schemas.openxmlformats.org/drawingml/2006/picture">
+                <pic:pic xmlns:pic="http://schemas.openxmlformats.org/drawingml/2006/picture">
+                  <pic:nvPicPr>
+                    <pic:cNvPr id="15" name="15_read_data_2.JPG"/>
+                    <pic:cNvPicPr/>
+                  </pic:nvPicPr>
+                  <pic:blipFill>
+                    <a:blip r:embed="rId19" cstate="print">
+                      <a:extLst>
+                        <a:ext uri="{28A0092B-C50C-407E-A947-70E740481C1C}">
+                          <a14:useLocalDpi xmlns:a14="http://schemas.microsoft.com/office/drawing/2010/main" val="0"/>
+                        </a:ext>
+                      </a:extLst>
+                    </a:blip>
+                    <a:stretch>
+                      <a:fillRect/>
+                    </a:stretch>
+                  </pic:blipFill>
+                  <pic:spPr>
+                    <a:xfrm>
+                      <a:off x="0" y="0"/>
+                      <a:ext cx="5943600" cy="3176270"/>
+                    </a:xfrm>
+                    <a:prstGeom prst="rect">
+                      <a:avLst/>
+                    </a:prstGeom>
+                  </pic:spPr>
+                </pic:pic>
+              </a:graphicData>
+            </a:graphic>
+          </wp:inline>
+        </w:drawing>
+      </w:r>
+    </w:p>
+    <w:p>
+      <w:pPr>
+        <w:jc w:val="center"/>
+        <w:rPr>
+          <w:rStyle w:val="Heading2Char"/>
+        </w:rPr>
+      </w:pPr>
+      <w:r>
+        <w:rPr>
+          <w:rStyle w:val="Heading2Char"/>
+        </w:rPr>
+        <w:t>Fig: 15 Display info 2</w:t>
+      </w:r>
+    </w:p>
+    <w:p>
+      <w:pPr>
+        <w:jc w:val="center"/>
+        <w:rPr>
+          <w:rStyle w:val="Heading2Char"/>
+        </w:rPr>
+      </w:pPr>
+    </w:p>
+    <w:p>
+      <w:pPr>
+        <w:jc w:val="center"/>
+        <w:rPr>
+          <w:rStyle w:val="Heading2Char"/>
+        </w:rPr>
+      </w:pPr>
+    </w:p>
+    <w:p>
+      <w:pPr>
+        <w:jc w:val="center"/>
+        <w:rPr>
+          <w:rStyle w:val="Heading2Char"/>
+        </w:rPr>
+      </w:pPr>
+    </w:p>
+    <w:p>
+      <w:pPr>
+        <w:jc w:val="center"/>
+        <w:rPr>
+          <w:rStyle w:val="Heading2Char"/>
+        </w:rPr>
+      </w:pPr>
+    </w:p>
+    <w:p>
+      <w:pPr>
+        <w:jc w:val="center"/>
+        <w:rPr>
+          <w:rStyle w:val="Heading2Char"/>
+        </w:rPr>
+      </w:pPr>
+    </w:p>
+    <w:p>
+      <w:pPr>
+        <w:jc w:val="center"/>
+        <w:rPr>
+          <w:rStyle w:val="Heading2Char"/>
+        </w:rPr>
+      </w:pPr>
+      <w:r>
+        <w:rPr>
+          <w:noProof/>
+        </w:rPr>
+        <w:lastRenderedPageBreak/>
+        <w:drawing>
+          <wp:inline distT="0" distB="0" distL="0" distR="0" wp14:anchorId="1F8418CE" wp14:editId="1D5B0D5F">
+            <wp:extent cx="5943600" cy="3343275"/>
+            <wp:effectExtent l="0" t="0" r="0" b="9525"/>
+            <wp:docPr id="16" name="Picture 16" descr="A screenshot of a cell phone&#10;&#10;Description automatically generated"/>
+            <wp:cNvGraphicFramePr>
+              <a:graphicFrameLocks xmlns:a="http://schemas.openxmlformats.org/drawingml/2006/main" noChangeAspect="1"/>
+            </wp:cNvGraphicFramePr>
+            <a:graphic xmlns:a="http://schemas.openxmlformats.org/drawingml/2006/main">
+              <a:graphicData uri="http://schemas.openxmlformats.org/drawingml/2006/picture">
+                <pic:pic xmlns:pic="http://schemas.openxmlformats.org/drawingml/2006/picture">
+                  <pic:nvPicPr>
+                    <pic:cNvPr id="16" name="16_edit_data.JPG"/>
+                    <pic:cNvPicPr/>
+                  </pic:nvPicPr>
+                  <pic:blipFill>
+                    <a:blip r:embed="rId20" cstate="print">
+                      <a:extLst>
+                        <a:ext uri="{28A0092B-C50C-407E-A947-70E740481C1C}">
+                          <a14:useLocalDpi xmlns:a14="http://schemas.microsoft.com/office/drawing/2010/main" val="0"/>
+                        </a:ext>
+                      </a:extLst>
+                    </a:blip>
+                    <a:stretch>
+                      <a:fillRect/>
+                    </a:stretch>
+                  </pic:blipFill>
+                  <pic:spPr>
+                    <a:xfrm>
+                      <a:off x="0" y="0"/>
+                      <a:ext cx="5943600" cy="3343275"/>
+                    </a:xfrm>
+                    <a:prstGeom prst="rect">
+                      <a:avLst/>
+                    </a:prstGeom>
+                  </pic:spPr>
+                </pic:pic>
+              </a:graphicData>
+            </a:graphic>
+          </wp:inline>
+        </w:drawing>
+      </w:r>
+    </w:p>
+    <w:p>
+      <w:pPr>
+        <w:jc w:val="center"/>
+        <w:rPr>
+          <w:rStyle w:val="Heading2Char"/>
+        </w:rPr>
+      </w:pPr>
+      <w:r>
+        <w:rPr>
+          <w:rStyle w:val="Heading2Char"/>
+        </w:rPr>
+        <w:t>Fig: 16 Edit record page</w:t>
+      </w:r>
+    </w:p>
+    <w:p>
+      <w:pPr>
+        <w:jc w:val="center"/>
+        <w:rPr>
+          <w:rStyle w:val="Heading2Char"/>
+        </w:rPr>
+      </w:pPr>
+    </w:p>
+    <w:p>
+      <w:pPr>
+        <w:jc w:val="center"/>
+        <w:rPr>
+          <w:rStyle w:val="Heading2Char"/>
+        </w:rPr>
+      </w:pPr>
+    </w:p>
+    <w:p>
+      <w:pPr>
+        <w:jc w:val="center"/>
+        <w:rPr>
+          <w:rStyle w:val="Heading2Char"/>
+        </w:rPr>
+      </w:pPr>
+    </w:p>
+    <w:p>
+      <w:pPr>
+        <w:jc w:val="center"/>
+        <w:rPr>
+          <w:rStyle w:val="Heading2Char"/>
+        </w:rPr>
+      </w:pPr>
+    </w:p>
+    <w:p>
+      <w:pPr>
+        <w:jc w:val="center"/>
+        <w:rPr>
+          <w:rStyle w:val="Heading2Char"/>
+        </w:rPr>
+      </w:pPr>
+      <w:r>
+        <w:rPr>
+          <w:noProof/>
+        </w:rPr>
+        <w:lastRenderedPageBreak/>
+        <w:drawing>
+          <wp:inline distT="0" distB="0" distL="0" distR="0" wp14:anchorId="29BC9F8A" wp14:editId="6CEA7F4E">
+            <wp:extent cx="5943600" cy="3343275"/>
+            <wp:effectExtent l="0" t="0" r="0" b="9525"/>
+            <wp:docPr id="17" name="Picture 17" descr="A screenshot of a cell phone&#10;&#10;Description automatically generated"/>
+            <wp:cNvGraphicFramePr>
+              <a:graphicFrameLocks xmlns:a="http://schemas.openxmlformats.org/drawingml/2006/main" noChangeAspect="1"/>
+            </wp:cNvGraphicFramePr>
+            <a:graphic xmlns:a="http://schemas.openxmlformats.org/drawingml/2006/main">
+              <a:graphicData uri="http://schemas.openxmlformats.org/drawingml/2006/picture">
+                <pic:pic xmlns:pic="http://schemas.openxmlformats.org/drawingml/2006/picture">
+                  <pic:nvPicPr>
+                    <pic:cNvPr id="17" name="17_edit_data_2.JPG"/>
+                    <pic:cNvPicPr/>
+                  </pic:nvPicPr>
+                  <pic:blipFill>
+                    <a:blip r:embed="rId21" cstate="print">
+                      <a:extLst>
+                        <a:ext uri="{28A0092B-C50C-407E-A947-70E740481C1C}">
+                          <a14:useLocalDpi xmlns:a14="http://schemas.microsoft.com/office/drawing/2010/main" val="0"/>
+                        </a:ext>
+                      </a:extLst>
+                    </a:blip>
+                    <a:stretch>
+                      <a:fillRect/>
+                    </a:stretch>
+                  </pic:blipFill>
+                  <pic:spPr>
+                    <a:xfrm>
+                      <a:off x="0" y="0"/>
+                      <a:ext cx="5943600" cy="3343275"/>
+                    </a:xfrm>
+                    <a:prstGeom prst="rect">
+                      <a:avLst/>
+                    </a:prstGeom>
+                  </pic:spPr>
+                </pic:pic>
+              </a:graphicData>
+            </a:graphic>
+          </wp:inline>
+        </w:drawing>
+      </w:r>
+    </w:p>
+    <w:p>
+      <w:pPr>
+        <w:jc w:val="center"/>
+        <w:rPr>
+          <w:rStyle w:val="Heading2Char"/>
+        </w:rPr>
+      </w:pPr>
+      <w:r>
+        <w:rPr>
+          <w:rStyle w:val="Heading2Char"/>
+        </w:rPr>
+        <w:t xml:space="preserve">Fig 17: Routing after </w:t>
+      </w:r>
+      <w:r>
+        <w:rPr>
+          <w:rStyle w:val="Heading2Char"/>
+        </w:rPr>
+        <w:t>submitting edit request</w:t>
+      </w:r>
+    </w:p>
+    <w:p>
+      <w:pPr>
+        <w:jc w:val="center"/>
+        <w:rPr>
+          <w:rStyle w:val="Heading2Char"/>
+        </w:rPr>
+      </w:pPr>
+    </w:p>
+    <w:p>
+      <w:pPr>
+        <w:jc w:val="center"/>
+        <w:rPr>
+          <w:rStyle w:val="Heading2Char"/>
+        </w:rPr>
+      </w:pPr>
+    </w:p>
+    <w:p>
+      <w:pPr>
+        <w:jc w:val="center"/>
+        <w:rPr>
+          <w:rStyle w:val="Heading2Char"/>
+        </w:rPr>
+      </w:pPr>
+    </w:p>
+    <w:p>
+      <w:pPr>
+        <w:jc w:val="center"/>
+        <w:rPr>
+          <w:rStyle w:val="Heading2Char"/>
+        </w:rPr>
+      </w:pPr>
+    </w:p>
+    <w:p>
+      <w:pPr>
+        <w:jc w:val="center"/>
+        <w:rPr>
+          <w:rStyle w:val="Heading2Char"/>
+        </w:rPr>
+      </w:pPr>
+      <w:r>
+        <w:rPr>
+          <w:noProof/>
+        </w:rPr>
+        <w:lastRenderedPageBreak/>
+        <w:drawing>
+          <wp:inline distT="0" distB="0" distL="0" distR="0" wp14:anchorId="183AE38A" wp14:editId="7DDE77B5">
+            <wp:extent cx="5943600" cy="3209925"/>
+            <wp:effectExtent l="0" t="0" r="0" b="9525"/>
+            <wp:docPr id="18" name="Picture 18" descr="A screenshot of a cell phone&#10;&#10;Description automatically generated"/>
+            <wp:cNvGraphicFramePr>
+              <a:graphicFrameLocks xmlns:a="http://schemas.openxmlformats.org/drawingml/2006/main" noChangeAspect="1"/>
+            </wp:cNvGraphicFramePr>
+            <a:graphic xmlns:a="http://schemas.openxmlformats.org/drawingml/2006/main">
+              <a:graphicData uri="http://schemas.openxmlformats.org/drawingml/2006/picture">
+                <pic:pic xmlns:pic="http://schemas.openxmlformats.org/drawingml/2006/picture">
+                  <pic:nvPicPr>
+                    <pic:cNvPr id="18" name="18_delete.JPG"/>
+                    <pic:cNvPicPr/>
+                  </pic:nvPicPr>
+                  <pic:blipFill>
+                    <a:blip r:embed="rId22" cstate="print">
+                      <a:extLst>
+                        <a:ext uri="{28A0092B-C50C-407E-A947-70E740481C1C}">
+                          <a14:useLocalDpi xmlns:a14="http://schemas.microsoft.com/office/drawing/2010/main" val="0"/>
+                        </a:ext>
+                      </a:extLst>
+                    </a:blip>
+                    <a:stretch>
+                      <a:fillRect/>
+                    </a:stretch>
+                  </pic:blipFill>
+                  <pic:spPr>
+                    <a:xfrm>
+                      <a:off x="0" y="0"/>
+                      <a:ext cx="5943600" cy="3209925"/>
+                    </a:xfrm>
+                    <a:prstGeom prst="rect">
+                      <a:avLst/>
+                    </a:prstGeom>
+                  </pic:spPr>
+                </pic:pic>
+              </a:graphicData>
+            </a:graphic>
+          </wp:inline>
+        </w:drawing>
+      </w:r>
+    </w:p>
+    <w:p>
+      <w:pPr>
+        <w:jc w:val="center"/>
+        <w:rPr>
+          <w:rStyle w:val="Heading2Char"/>
+        </w:rPr>
+      </w:pPr>
+      <w:r>
+        <w:rPr>
+          <w:rStyle w:val="Heading2Char"/>
+        </w:rPr>
+        <w:t>Fig: 18 Delete record</w:t>
+      </w:r>
+    </w:p>
+    <w:p>
+      <w:pPr>
+        <w:jc w:val="center"/>
+        <w:rPr>
+          <w:rStyle w:val="Heading2Char"/>
+        </w:rPr>
+      </w:pPr>
+    </w:p>
+    <w:p>
+      <w:pPr>
+        <w:jc w:val="center"/>
+        <w:rPr>
+          <w:rStyle w:val="Heading2Char"/>
+        </w:rPr>
+      </w:pPr>
+    </w:p>
+    <w:p>
+      <w:pPr>
+        <w:jc w:val="center"/>
+        <w:rPr>
+          <w:rStyle w:val="Heading2Char"/>
+        </w:rPr>
+      </w:pPr>
+    </w:p>
+    <w:p>
+      <w:pPr>
+        <w:jc w:val="center"/>
+        <w:rPr>
+          <w:rStyle w:val="Heading2Char"/>
+        </w:rPr>
+      </w:pPr>
+    </w:p>
+    <w:p>
+      <w:pPr>
+        <w:jc w:val="center"/>
+        <w:rPr>
+          <w:rStyle w:val="Heading2Char"/>
+        </w:rPr>
+      </w:pPr>
+    </w:p>
+    <w:p>
+      <w:pPr>
+        <w:jc w:val="center"/>
+        <w:rPr>
+          <w:rStyle w:val="Heading2Char"/>
+        </w:rPr>
+      </w:pPr>
+    </w:p>
+    <w:p>
+      <w:pPr>
+        <w:jc w:val="center"/>
+        <w:rPr>
+          <w:rStyle w:val="Heading2Char"/>
+        </w:rPr>
+      </w:pPr>
+    </w:p>
+    <w:p>
+      <w:pPr>
+        <w:jc w:val="center"/>
+        <w:rPr>
+          <w:rStyle w:val="Heading2Char"/>
+        </w:rPr>
+      </w:pPr>
+    </w:p>
+    <w:p>
+      <w:pPr>
+        <w:jc w:val="center"/>
+        <w:rPr>
+          <w:rStyle w:val="Heading2Char"/>
+        </w:rPr>
+      </w:pPr>
+    </w:p>
+    <w:p>
+      <w:pPr>
+        <w:jc w:val="center"/>
+        <w:rPr>
+          <w:rStyle w:val="Heading2Char"/>
+        </w:rPr>
+      </w:pPr>
+    </w:p>
+    <w:p>
+      <w:pPr>
+        <w:jc w:val="center"/>
+        <w:rPr>
+          <w:rStyle w:val="Heading2Char"/>
+        </w:rPr>
+      </w:pPr>
+    </w:p>
+    <w:p>
+      <w:pPr>
+        <w:jc w:val="center"/>
+        <w:rPr>
+          <w:rStyle w:val="Heading2Char"/>
+        </w:rPr>
+      </w:pPr>
+    </w:p>
+    <w:p>
+      <w:pPr>
+        <w:jc w:val="center"/>
+        <w:rPr>
+          <w:rStyle w:val="Heading2Char"/>
+        </w:rPr>
+      </w:pPr>
+      <w:r>
+        <w:rPr>
+          <w:noProof/>
+        </w:rPr>
+        <w:lastRenderedPageBreak/>
+        <w:drawing>
+          <wp:inline distT="0" distB="0" distL="0" distR="0" wp14:anchorId="7BB2032C" wp14:editId="7626B20B">
+            <wp:extent cx="5608320" cy="1036320"/>
+            <wp:effectExtent l="0" t="0" r="0" b="0"/>
+            <wp:docPr id="19" name="Picture 19" descr="A screenshot of a cell phone&#10;&#10;Description automatically generated"/>
+            <wp:cNvGraphicFramePr>
+              <a:graphicFrameLocks xmlns:a="http://schemas.openxmlformats.org/drawingml/2006/main" noChangeAspect="1"/>
+            </wp:cNvGraphicFramePr>
+            <a:graphic xmlns:a="http://schemas.openxmlformats.org/drawingml/2006/main">
+              <a:graphicData uri="http://schemas.openxmlformats.org/drawingml/2006/picture">
+                <pic:pic xmlns:pic="http://schemas.openxmlformats.org/drawingml/2006/picture">
+                  <pic:nvPicPr>
+                    <pic:cNvPr id="19" name="19_delete_2.JPG"/>
+                    <pic:cNvPicPr/>
+                  </pic:nvPicPr>
+                  <pic:blipFill>
+                    <a:blip r:embed="rId23">
+                      <a:extLst>
+                        <a:ext uri="{28A0092B-C50C-407E-A947-70E740481C1C}">
+                          <a14:useLocalDpi xmlns:a14="http://schemas.microsoft.com/office/drawing/2010/main" val="0"/>
+                        </a:ext>
+                      </a:extLst>
+                    </a:blip>
+                    <a:stretch>
+                      <a:fillRect/>
+                    </a:stretch>
+                  </pic:blipFill>
+                  <pic:spPr>
+                    <a:xfrm>
+                      <a:off x="0" y="0"/>
+                      <a:ext cx="5608320" cy="1036320"/>
+                    </a:xfrm>
+                    <a:prstGeom prst="rect">
+                      <a:avLst/>
+                    </a:prstGeom>
+                  </pic:spPr>
+                </pic:pic>
+              </a:graphicData>
+            </a:graphic>
+          </wp:inline>
+        </w:drawing>
+      </w:r>
+    </w:p>
+    <w:p>
+      <w:pPr>
+        <w:jc w:val="center"/>
+        <w:rPr>
+          <w:rStyle w:val="Heading2Char"/>
+        </w:rPr>
+      </w:pPr>
+      <w:r>
+        <w:rPr>
+          <w:rStyle w:val="Heading2Char"/>
+        </w:rPr>
+        <w:t>Fig 19: Delete record 2</w:t>
+      </w:r>
+    </w:p>
+    <w:p>
+      <w:pPr>
+        <w:jc w:val="center"/>
+        <w:rPr>
+          <w:rStyle w:val="Heading2Char"/>
+        </w:rPr>
+      </w:pPr>
+    </w:p>
+    <w:p>
+      <w:pPr>
+        <w:jc w:val="center"/>
+        <w:rPr>
+          <w:rStyle w:val="Heading2Char"/>
+        </w:rPr>
+      </w:pPr>
+    </w:p>
+    <w:p>
+      <w:pPr>
+        <w:jc w:val="center"/>
+        <w:rPr>
+          <w:rStyle w:val="Heading2Char"/>
+        </w:rPr>
+      </w:pPr>
+    </w:p>
+    <w:p>
+      <w:pPr>
+        <w:jc w:val="center"/>
+        <w:rPr>
+          <w:rStyle w:val="Heading2Char"/>
+        </w:rPr>
+      </w:pPr>
+    </w:p>
+    <w:p>
+      <w:pPr>
+        <w:jc w:val="center"/>
+        <w:rPr>
+          <w:rStyle w:val="Heading2Char"/>
+        </w:rPr>
+      </w:pPr>
+    </w:p>
+    <w:p>
+      <w:pPr>
+        <w:jc w:val="center"/>
+        <w:rPr>
+          <w:rStyle w:val="Heading2Char"/>
+        </w:rPr>
+      </w:pPr>
+    </w:p>
+    <w:p>
+      <w:pPr>
+        <w:jc w:val="center"/>
+        <w:rPr>
+          <w:rStyle w:val="Heading2Char"/>
+        </w:rPr>
+      </w:pPr>
+    </w:p>
+    <w:p>
+      <w:pPr>
+        <w:jc w:val="center"/>
+        <w:rPr>
+          <w:rStyle w:val="Heading2Char"/>
+        </w:rPr>
+      </w:pPr>
+    </w:p>
+    <w:p>
+      <w:pPr>
+        <w:jc w:val="center"/>
+        <w:rPr>
+          <w:rStyle w:val="Heading2Char"/>
+        </w:rPr>
+      </w:pPr>
+    </w:p>
+    <w:p>
+      <w:pPr>
+        <w:jc w:val="center"/>
+        <w:rPr>
+          <w:rStyle w:val="Heading2Char"/>
+        </w:rPr>
+      </w:pPr>
+    </w:p>
+    <w:p>
+      <w:pPr>
+        <w:jc w:val="center"/>
+        <w:rPr>
+          <w:rStyle w:val="Heading2Char"/>
+        </w:rPr>
+      </w:pPr>
+    </w:p>
+    <w:p>
+      <w:pPr>
+        <w:jc w:val="center"/>
+        <w:rPr>
+          <w:rStyle w:val="Heading2Char"/>
+        </w:rPr>
+      </w:pPr>
+      <w:r>
+        <w:rPr>
+          <w:noProof/>
+        </w:rPr>
+        <w:lastRenderedPageBreak/>
+        <w:drawing>
+          <wp:inline distT="0" distB="0" distL="0" distR="0" wp14:anchorId="7348BBA7" wp14:editId="470AC494">
+            <wp:extent cx="5943600" cy="3343275"/>
+            <wp:effectExtent l="0" t="0" r="0" b="9525"/>
+            <wp:docPr id="20" name="Picture 20" descr="A screenshot of a social media post&#10;&#10;Description automatically generated"/>
+            <wp:cNvGraphicFramePr>
+              <a:graphicFrameLocks xmlns:a="http://schemas.openxmlformats.org/drawingml/2006/main" noChangeAspect="1"/>
+            </wp:cNvGraphicFramePr>
+            <a:graphic xmlns:a="http://schemas.openxmlformats.org/drawingml/2006/main">
+              <a:graphicData uri="http://schemas.openxmlformats.org/drawingml/2006/picture">
+                <pic:pic xmlns:pic="http://schemas.openxmlformats.org/drawingml/2006/picture">
+                  <pic:nvPicPr>
+                    <pic:cNvPr id="20" name="20_search.JPG"/>
+                    <pic:cNvPicPr/>
+                  </pic:nvPicPr>
+                  <pic:blipFill>
+                    <a:blip r:embed="rId24" cstate="print">
+                      <a:extLst>
+                        <a:ext uri="{28A0092B-C50C-407E-A947-70E740481C1C}">
+                          <a14:useLocalDpi xmlns:a14="http://schemas.microsoft.com/office/drawing/2010/main" val="0"/>
+                        </a:ext>
+                      </a:extLst>
+                    </a:blip>
+                    <a:stretch>
+                      <a:fillRect/>
+                    </a:stretch>
+                  </pic:blipFill>
+                  <pic:spPr>
+                    <a:xfrm>
+                      <a:off x="0" y="0"/>
+                      <a:ext cx="5943600" cy="3343275"/>
+                    </a:xfrm>
+                    <a:prstGeom prst="rect">
+                      <a:avLst/>
+                    </a:prstGeom>
+                  </pic:spPr>
+                </pic:pic>
+              </a:graphicData>
+            </a:graphic>
+          </wp:inline>
+        </w:drawing>
+      </w:r>
+    </w:p>
+    <w:p>
+      <w:pPr>
+        <w:jc w:val="center"/>
+        <w:rPr>
+          <w:rStyle w:val="Heading2Char"/>
+        </w:rPr>
+      </w:pPr>
+      <w:r>
+        <w:rPr>
+          <w:rStyle w:val="Heading2Char"/>
+        </w:rPr>
+        <w:t>Fig: 20 Search form</w:t>
+      </w:r>
+    </w:p>
+    <w:p>
+      <w:pPr>
+        <w:jc w:val="center"/>
+        <w:rPr>
+          <w:rStyle w:val="Heading2Char"/>
+        </w:rPr>
+      </w:pPr>
+    </w:p>
+    <w:p>
+      <w:pPr>
+        <w:jc w:val="center"/>
+        <w:rPr>
+          <w:rStyle w:val="Heading2Char"/>
+        </w:rPr>
+      </w:pPr>
+    </w:p>
+    <w:p>
+      <w:pPr>
+        <w:jc w:val="center"/>
+        <w:rPr>
+          <w:rStyle w:val="Heading2Char"/>
+        </w:rPr>
+      </w:pPr>
+    </w:p>
+    <w:p>
+      <w:pPr>
+        <w:jc w:val="center"/>
+        <w:rPr>
+          <w:rStyle w:val="Heading2Char"/>
+        </w:rPr>
+      </w:pPr>
+    </w:p>
+    <w:p>
+      <w:pPr>
+        <w:jc w:val="center"/>
+        <w:rPr>
+          <w:rStyle w:val="Heading2Char"/>
+        </w:rPr>
+      </w:pPr>
+    </w:p>
+    <w:p>
+      <w:pPr>
+        <w:jc w:val="center"/>
+        <w:rPr>
+          <w:rStyle w:val="Heading2Char"/>
+        </w:rPr>
+      </w:pPr>
+    </w:p>
+    <w:p>
+      <w:pPr>
+        <w:jc w:val="center"/>
+        <w:rPr>
+          <w:rStyle w:val="Heading2Char"/>
+        </w:rPr>
+      </w:pPr>
+      <w:r>
+        <w:rPr>
+          <w:noProof/>
+        </w:rPr>
+        <w:lastRenderedPageBreak/>
+        <w:drawing>
+          <wp:inline distT="0" distB="0" distL="0" distR="0" wp14:anchorId="6130888E" wp14:editId="2431A90D">
+            <wp:extent cx="5943600" cy="3346450"/>
+            <wp:effectExtent l="0" t="0" r="0" b="6350"/>
+            <wp:docPr id="21" name="Picture 21" descr="A screenshot of a cell phone&#10;&#10;Description automatically generated"/>
+            <wp:cNvGraphicFramePr>
+              <a:graphicFrameLocks xmlns:a="http://schemas.openxmlformats.org/drawingml/2006/main" noChangeAspect="1"/>
+            </wp:cNvGraphicFramePr>
+            <a:graphic xmlns:a="http://schemas.openxmlformats.org/drawingml/2006/main">
+              <a:graphicData uri="http://schemas.openxmlformats.org/drawingml/2006/picture">
+                <pic:pic xmlns:pic="http://schemas.openxmlformats.org/drawingml/2006/picture">
+                  <pic:nvPicPr>
+                    <pic:cNvPr id="21" name="21_search_results.JPG"/>
+                    <pic:cNvPicPr/>
+                  </pic:nvPicPr>
+                  <pic:blipFill>
+                    <a:blip r:embed="rId25" cstate="print">
+                      <a:extLst>
+                        <a:ext uri="{28A0092B-C50C-407E-A947-70E740481C1C}">
+                          <a14:useLocalDpi xmlns:a14="http://schemas.microsoft.com/office/drawing/2010/main" val="0"/>
+                        </a:ext>
+                      </a:extLst>
+                    </a:blip>
+                    <a:stretch>
+                      <a:fillRect/>
+                    </a:stretch>
+                  </pic:blipFill>
+                  <pic:spPr>
+                    <a:xfrm>
+                      <a:off x="0" y="0"/>
+                      <a:ext cx="5943600" cy="3346450"/>
+                    </a:xfrm>
+                    <a:prstGeom prst="rect">
+                      <a:avLst/>
+                    </a:prstGeom>
+                  </pic:spPr>
+                </pic:pic>
+              </a:graphicData>
+            </a:graphic>
+          </wp:inline>
+        </w:drawing>
+      </w:r>
+    </w:p>
+    <w:p>
+      <w:pPr>
+        <w:jc w:val="center"/>
+        <w:rPr>
+          <w:rFonts w:asciiTheme="majorHAnsi" w:eastAsiaTheme="majorEastAsia" w:hAnsiTheme="majorHAnsi" w:cstheme="majorBidi"/>
+          <w:color w:val="2F5496" w:themeColor="accent1" w:themeShade="BF"/>
+          <w:sz w:val="26"/>
+          <w:szCs w:val="26"/>
+        </w:rPr>
+      </w:pPr>
+      <w:r>
+        <w:rPr>
+          <w:rStyle w:val="Heading2Char"/>
+        </w:rPr>
+        <w:t>Fig: 21 Search results</w:t>
+      </w:r>
+    </w:p>
+    <w:p>
+      <w:pPr>
+        <w:pStyle w:val="Heading1"/>
+      </w:pPr>
+      <w:r>
+        <w:t>Frontend</w:t>
+      </w:r>
+    </w:p>
+    <w:p>
+      <w:hyperlink r:id="rId26" w:history="1">
+        <w:r>
+          <w:rPr>
+            <w:rStyle w:val="Hyperlink"/>
+          </w:rPr>
+          <w:t>https://github.com/kowshik007/sms-fullstack-frontend</w:t>
+        </w:r>
+      </w:hyperlink>
+    </w:p>
+    <w:p>
+      <w:pPr>
+        <w:pStyle w:val="Heading1"/>
+      </w:pPr>
+      <w:r>
+        <w:t>Backend</w:t>
+      </w:r>
+    </w:p>
+    <w:p>
+      <w:hyperlink r:id="rId27" w:history="1">
+        <w:r>
+          <w:rPr>
+            <w:rStyle w:val="Hyperlink"/>
+          </w:rPr>
+          <w:t>https://github.com/kowshik007/sms-fullstack-challenge</w:t>
+        </w:r>
+      </w:hyperlink>
+    </w:p>
     <w:sectPr>
       <w:pgSz w:w="12240" w:h="15840"/>
       <w:pgMar w:top="1440" w:right="1440" w:bottom="1440" w:left="1440" w:header="720" w:footer="720" w:gutter="0"/>
@@ -409,6 +3277,49 @@
     <w:name w:val="Normal"/>
     <w:qFormat/>
   </w:style>
+  <w:style w:type="paragraph" w:styleId="Heading1">
+    <w:name w:val="heading 1"/>
+    <w:basedOn w:val="Normal"/>
+    <w:next w:val="Normal"/>
+    <w:link w:val="Heading1Char"/>
+    <w:uiPriority w:val="9"/>
+    <w:qFormat/>
+    <w:rsid w:val="00537776"/>
+    <w:pPr>
+      <w:keepNext/>
+      <w:keepLines/>
+      <w:spacing w:before="240" w:after="0"/>
+      <w:outlineLvl w:val="0"/>
+    </w:pPr>
+    <w:rPr>
+      <w:rFonts w:asciiTheme="majorHAnsi" w:eastAsiaTheme="majorEastAsia" w:hAnsiTheme="majorHAnsi" w:cstheme="majorBidi"/>
+      <w:color w:val="2F5496" w:themeColor="accent1" w:themeShade="BF"/>
+      <w:sz w:val="32"/>
+      <w:szCs w:val="32"/>
+    </w:rPr>
+  </w:style>
+  <w:style w:type="paragraph" w:styleId="Heading2">
+    <w:name w:val="heading 2"/>
+    <w:basedOn w:val="Normal"/>
+    <w:next w:val="Normal"/>
+    <w:link w:val="Heading2Char"/>
+    <w:uiPriority w:val="9"/>
+    <w:unhideWhenUsed/>
+    <w:qFormat/>
+    <w:rsid w:val="00C908EE"/>
+    <w:pPr>
+      <w:keepNext/>
+      <w:keepLines/>
+      <w:spacing w:before="40" w:after="0"/>
+      <w:outlineLvl w:val="1"/>
+    </w:pPr>
+    <w:rPr>
+      <w:rFonts w:asciiTheme="majorHAnsi" w:eastAsiaTheme="majorEastAsia" w:hAnsiTheme="majorHAnsi" w:cstheme="majorBidi"/>
+      <w:color w:val="2F5496" w:themeColor="accent1" w:themeShade="BF"/>
+      <w:sz w:val="26"/>
+      <w:szCs w:val="26"/>
+    </w:rPr>
+  </w:style>
   <w:style w:type="character" w:default="1" w:styleId="DefaultParagraphFont">
     <w:name w:val="Default Paragraph Font"/>
     <w:uiPriority w:val="1"/>
@@ -435,6 +3346,111 @@
     <w:uiPriority w:val="99"/>
     <w:semiHidden/>
     <w:unhideWhenUsed/>
+  </w:style>
+  <w:style w:type="table" w:styleId="TableGrid">
+    <w:name w:val="Table Grid"/>
+    <w:basedOn w:val="TableNormal"/>
+    <w:uiPriority w:val="39"/>
+    <w:rsid w:val="00537776"/>
+    <w:pPr>
+      <w:spacing w:after="0" w:line="240" w:lineRule="auto"/>
+    </w:pPr>
+    <w:tblPr>
+      <w:tblBorders>
+        <w:top w:val="single" w:sz="4" w:space="0" w:color="auto"/>
+        <w:left w:val="single" w:sz="4" w:space="0" w:color="auto"/>
+        <w:bottom w:val="single" w:sz="4" w:space="0" w:color="auto"/>
+        <w:right w:val="single" w:sz="4" w:space="0" w:color="auto"/>
+        <w:insideH w:val="single" w:sz="4" w:space="0" w:color="auto"/>
+        <w:insideV w:val="single" w:sz="4" w:space="0" w:color="auto"/>
+      </w:tblBorders>
+    </w:tblPr>
+  </w:style>
+  <w:style w:type="character" w:customStyle="1" w:styleId="Heading1Char">
+    <w:name w:val="Heading 1 Char"/>
+    <w:basedOn w:val="DefaultParagraphFont"/>
+    <w:link w:val="Heading1"/>
+    <w:uiPriority w:val="9"/>
+    <w:rsid w:val="00537776"/>
+    <w:rPr>
+      <w:rFonts w:asciiTheme="majorHAnsi" w:eastAsiaTheme="majorEastAsia" w:hAnsiTheme="majorHAnsi" w:cstheme="majorBidi"/>
+      <w:color w:val="2F5496" w:themeColor="accent1" w:themeShade="BF"/>
+      <w:sz w:val="32"/>
+      <w:szCs w:val="32"/>
+    </w:rPr>
+  </w:style>
+  <w:style w:type="paragraph" w:styleId="HTMLPreformatted">
+    <w:name w:val="HTML Preformatted"/>
+    <w:basedOn w:val="Normal"/>
+    <w:link w:val="HTMLPreformattedChar"/>
+    <w:uiPriority w:val="99"/>
+    <w:semiHidden/>
+    <w:unhideWhenUsed/>
+    <w:rsid w:val="00537776"/>
+    <w:pPr>
+      <w:tabs>
+        <w:tab w:val="left" w:pos="916"/>
+        <w:tab w:val="left" w:pos="1832"/>
+        <w:tab w:val="left" w:pos="2748"/>
+        <w:tab w:val="left" w:pos="3664"/>
+        <w:tab w:val="left" w:pos="4580"/>
+        <w:tab w:val="left" w:pos="5496"/>
+        <w:tab w:val="left" w:pos="6412"/>
+        <w:tab w:val="left" w:pos="7328"/>
+        <w:tab w:val="left" w:pos="8244"/>
+        <w:tab w:val="left" w:pos="9160"/>
+        <w:tab w:val="left" w:pos="10076"/>
+        <w:tab w:val="left" w:pos="10992"/>
+        <w:tab w:val="left" w:pos="11908"/>
+        <w:tab w:val="left" w:pos="12824"/>
+        <w:tab w:val="left" w:pos="13740"/>
+        <w:tab w:val="left" w:pos="14656"/>
+      </w:tabs>
+      <w:spacing w:after="0" w:line="240" w:lineRule="auto"/>
+    </w:pPr>
+    <w:rPr>
+      <w:rFonts w:ascii="Courier New" w:eastAsia="Times New Roman" w:hAnsi="Courier New" w:cs="Courier New"/>
+      <w:sz w:val="20"/>
+      <w:szCs w:val="20"/>
+    </w:rPr>
+  </w:style>
+  <w:style w:type="character" w:customStyle="1" w:styleId="HTMLPreformattedChar">
+    <w:name w:val="HTML Preformatted Char"/>
+    <w:basedOn w:val="DefaultParagraphFont"/>
+    <w:link w:val="HTMLPreformatted"/>
+    <w:uiPriority w:val="99"/>
+    <w:semiHidden/>
+    <w:rsid w:val="00537776"/>
+    <w:rPr>
+      <w:rFonts w:ascii="Courier New" w:eastAsia="Times New Roman" w:hAnsi="Courier New" w:cs="Courier New"/>
+      <w:sz w:val="20"/>
+      <w:szCs w:val="20"/>
+    </w:rPr>
+  </w:style>
+  <w:style w:type="character" w:customStyle="1" w:styleId="Heading2Char">
+    <w:name w:val="Heading 2 Char"/>
+    <w:basedOn w:val="DefaultParagraphFont"/>
+    <w:link w:val="Heading2"/>
+    <w:uiPriority w:val="9"/>
+    <w:rsid w:val="00C908EE"/>
+    <w:rPr>
+      <w:rFonts w:asciiTheme="majorHAnsi" w:eastAsiaTheme="majorEastAsia" w:hAnsiTheme="majorHAnsi" w:cstheme="majorBidi"/>
+      <w:color w:val="2F5496" w:themeColor="accent1" w:themeShade="BF"/>
+      <w:sz w:val="26"/>
+      <w:szCs w:val="26"/>
+    </w:rPr>
+  </w:style>
+  <w:style w:type="character" w:styleId="Hyperlink">
+    <w:name w:val="Hyperlink"/>
+    <w:basedOn w:val="DefaultParagraphFont"/>
+    <w:uiPriority w:val="99"/>
+    <w:semiHidden/>
+    <w:unhideWhenUsed/>
+    <w:rsid w:val="00C908EE"/>
+    <w:rPr>
+      <w:color w:val="0000FF"/>
+      <w:u w:val="single"/>
+    </w:rPr>
   </w:style>
 </w:styles>
 </file>

--- a/ReadMe.docx
+++ b/ReadMe.docx
@@ -456,7 +456,10 @@
           </w:tcPr>
           <w:p>
             <w:r>
-              <w:t>Spring Boot</w:t>
+              <w:t>Spring B</w:t>
+            </w:r>
+            <w:r>
+              <w:t>oot</w:t>
             </w:r>
           </w:p>
         </w:tc>
@@ -497,6 +500,75 @@
           </w:p>
         </w:tc>
       </w:tr>
+      <w:tr>
+        <w:tc>
+          <w:tcPr>
+            <w:tcW w:w="2335" w:type="dxa"/>
+          </w:tcPr>
+          <w:p>
+            <w:r>
+              <w:t>IntelliJ</w:t>
+            </w:r>
+          </w:p>
+        </w:tc>
+        <w:tc>
+          <w:tcPr>
+            <w:tcW w:w="7015" w:type="dxa"/>
+          </w:tcPr>
+          <w:p>
+            <w:pPr>
+              <w:shd w:val="clear" w:color="auto" w:fill="FFFFFF"/>
+              <w:tabs>
+                <w:tab w:val="left" w:pos="916"/>
+                <w:tab w:val="left" w:pos="1832"/>
+                <w:tab w:val="left" w:pos="2748"/>
+                <w:tab w:val="left" w:pos="3664"/>
+                <w:tab w:val="left" w:pos="4580"/>
+                <w:tab w:val="left" w:pos="5496"/>
+                <w:tab w:val="left" w:pos="6412"/>
+                <w:tab w:val="left" w:pos="7328"/>
+                <w:tab w:val="left" w:pos="8244"/>
+                <w:tab w:val="left" w:pos="9160"/>
+                <w:tab w:val="left" w:pos="10076"/>
+                <w:tab w:val="left" w:pos="10992"/>
+                <w:tab w:val="left" w:pos="11908"/>
+                <w:tab w:val="left" w:pos="12824"/>
+                <w:tab w:val="left" w:pos="13740"/>
+                <w:tab w:val="left" w:pos="14656"/>
+              </w:tabs>
+            </w:pPr>
+            <w:r>
+              <w:t>IntelliJ IDEA 2020.1.2 (Community Edition)</w:t>
+            </w:r>
+          </w:p>
+          <w:p>
+            <w:pPr>
+              <w:shd w:val="clear" w:color="auto" w:fill="FFFFFF"/>
+              <w:tabs>
+                <w:tab w:val="left" w:pos="916"/>
+                <w:tab w:val="left" w:pos="1832"/>
+                <w:tab w:val="left" w:pos="2748"/>
+                <w:tab w:val="left" w:pos="3664"/>
+                <w:tab w:val="left" w:pos="4580"/>
+                <w:tab w:val="left" w:pos="5496"/>
+                <w:tab w:val="left" w:pos="6412"/>
+                <w:tab w:val="left" w:pos="7328"/>
+                <w:tab w:val="left" w:pos="8244"/>
+                <w:tab w:val="left" w:pos="9160"/>
+                <w:tab w:val="left" w:pos="10076"/>
+                <w:tab w:val="left" w:pos="10992"/>
+                <w:tab w:val="left" w:pos="11908"/>
+                <w:tab w:val="left" w:pos="12824"/>
+                <w:tab w:val="left" w:pos="13740"/>
+                <w:tab w:val="left" w:pos="14656"/>
+              </w:tabs>
+            </w:pPr>
+            <w:r>
+              <w:t>Build #IC-201.7846.76, built on June 1, 2020</w:t>
+            </w:r>
+          </w:p>
+        </w:tc>
+      </w:tr>
     </w:tbl>
     <w:p>
       <w:pPr>
@@ -507,12 +579,189 @@
       <w:pPr>
         <w:pStyle w:val="Heading1"/>
       </w:pPr>
+      <w:r>
+        <w:t>Instructions to run project</w:t>
+      </w:r>
     </w:p>
     <w:p>
       <w:pPr>
         <w:pStyle w:val="Heading1"/>
-      </w:pPr>
-    </w:p>
+        <w:rPr>
+          <w:rFonts w:asciiTheme="minorHAnsi" w:eastAsiaTheme="minorHAnsi" w:hAnsiTheme="minorHAnsi" w:cstheme="minorBidi"/>
+          <w:color w:val="auto"/>
+          <w:sz w:val="22"/>
+          <w:szCs w:val="22"/>
+        </w:rPr>
+      </w:pPr>
+      <w:r>
+        <w:rPr>
+          <w:rFonts w:asciiTheme="minorHAnsi" w:eastAsiaTheme="minorHAnsi" w:hAnsiTheme="minorHAnsi" w:cstheme="minorBidi"/>
+          <w:color w:val="auto"/>
+          <w:sz w:val="22"/>
+          <w:szCs w:val="22"/>
+        </w:rPr>
+        <w:t>Step 1: Clone front end code</w:t>
+      </w:r>
+    </w:p>
+    <w:p>
+      <w:r>
+        <w:t xml:space="preserve">git clone </w:t>
+      </w:r>
+      <w:hyperlink r:id="rId4" w:history="1">
+        <w:r>
+          <w:rPr>
+            <w:rStyle w:val="Hyperlink"/>
+          </w:rPr>
+          <w:t>https://github.com/kowshik007/sms-fullstack-frontend.git</w:t>
+        </w:r>
+      </w:hyperlink>
+    </w:p>
+    <w:p>
+      <w:r>
+        <w:t xml:space="preserve">Step 2: change director to </w:t>
+      </w:r>
+      <w:proofErr w:type="spellStart"/>
+      <w:r>
+        <w:t>sms</w:t>
+      </w:r>
+      <w:proofErr w:type="spellEnd"/>
+      <w:r>
+        <w:t>-</w:t>
+      </w:r>
+      <w:proofErr w:type="spellStart"/>
+      <w:r>
+        <w:t>fullstack</w:t>
+      </w:r>
+      <w:proofErr w:type="spellEnd"/>
+      <w:r>
+        <w:t>-frontend</w:t>
+      </w:r>
+    </w:p>
+    <w:p>
+      <w:r>
+        <w:t xml:space="preserve">cd </w:t>
+      </w:r>
+      <w:proofErr w:type="spellStart"/>
+      <w:r>
+        <w:t>sms</w:t>
+      </w:r>
+      <w:proofErr w:type="spellEnd"/>
+      <w:r>
+        <w:t>-</w:t>
+      </w:r>
+      <w:proofErr w:type="spellStart"/>
+      <w:r>
+        <w:t>fullstack</w:t>
+      </w:r>
+      <w:proofErr w:type="spellEnd"/>
+      <w:r>
+        <w:t>-frontend</w:t>
+      </w:r>
+    </w:p>
+    <w:p>
+      <w:r>
+        <w:t xml:space="preserve">Step 3: install </w:t>
+      </w:r>
+      <w:proofErr w:type="spellStart"/>
+      <w:r>
+        <w:t>npm</w:t>
+      </w:r>
+      <w:proofErr w:type="spellEnd"/>
+      <w:r>
+        <w:t xml:space="preserve"> packages</w:t>
+      </w:r>
+    </w:p>
+    <w:p>
+      <w:proofErr w:type="spellStart"/>
+      <w:r>
+        <w:t>npm</w:t>
+      </w:r>
+      <w:proofErr w:type="spellEnd"/>
+      <w:r>
+        <w:t xml:space="preserve"> install</w:t>
+      </w:r>
+    </w:p>
+    <w:p>
+      <w:r>
+        <w:t>Step 4: run the angular project</w:t>
+      </w:r>
+    </w:p>
+    <w:p>
+      <w:proofErr w:type="spellStart"/>
+      <w:r>
+        <w:t>npm</w:t>
+      </w:r>
+      <w:proofErr w:type="spellEnd"/>
+      <w:r>
+        <w:t xml:space="preserve"> start</w:t>
+      </w:r>
+    </w:p>
+    <w:p>
+      <w:r>
+        <w:t xml:space="preserve">Step 5: clone backend </w:t>
+      </w:r>
+      <w:proofErr w:type="gramStart"/>
+      <w:r>
+        <w:t>code(</w:t>
+      </w:r>
+      <w:proofErr w:type="gramEnd"/>
+      <w:r>
+        <w:t>Need to come out of angular project)</w:t>
+      </w:r>
+    </w:p>
+    <w:p>
+      <w:r>
+        <w:t xml:space="preserve">git clone </w:t>
+      </w:r>
+      <w:hyperlink r:id="rId5" w:history="1">
+        <w:r>
+          <w:rPr>
+            <w:rStyle w:val="Hyperlink"/>
+          </w:rPr>
+          <w:t>https://github.com/kowshik007/sms-fullstack-challenge.git</w:t>
+        </w:r>
+      </w:hyperlink>
+    </w:p>
+    <w:p>
+      <w:r>
+        <w:t>Step 6: import the project using Eclipse or IntelliJ</w:t>
+      </w:r>
+    </w:p>
+    <w:p>
+      <w:r>
+        <w:t xml:space="preserve">Step 7: Ensure the database connectivity details are correct in </w:t>
+      </w:r>
+      <w:proofErr w:type="spellStart"/>
+      <w:proofErr w:type="gramStart"/>
+      <w:r>
+        <w:t>application.properties</w:t>
+      </w:r>
+      <w:proofErr w:type="spellEnd"/>
+      <w:proofErr w:type="gramEnd"/>
+      <w:r>
+        <w:t xml:space="preserve"> files</w:t>
+      </w:r>
+    </w:p>
+    <w:p>
+      <w:r>
+        <w:t xml:space="preserve">Step 8: run </w:t>
+      </w:r>
+      <w:r>
+        <w:t>com.application.start.SmsFullstackChallengeApplication</w:t>
+      </w:r>
+      <w:r>
+        <w:t>.java file</w:t>
+      </w:r>
+    </w:p>
+    <w:p/>
+    <w:p/>
+    <w:p/>
+    <w:p/>
+    <w:p/>
+    <w:p/>
+    <w:p/>
+    <w:p/>
+    <w:p/>
     <w:p>
       <w:pPr>
         <w:pStyle w:val="Heading1"/>
@@ -522,7 +771,7 @@
       </w:r>
     </w:p>
     <w:p>
-      <w:hyperlink r:id="rId4" w:history="1">
+      <w:hyperlink r:id="rId6" w:history="1">
         <w:r>
           <w:rPr>
             <w:rStyle w:val="Hyperlink"/>
@@ -536,6 +785,7 @@
         <w:rPr>
           <w:noProof/>
         </w:rPr>
+        <w:lastRenderedPageBreak/>
         <w:drawing>
           <wp:inline distT="0" distB="0" distL="0" distR="0" wp14:anchorId="49E06C22" wp14:editId="4B50A956">
             <wp:extent cx="5943600" cy="2849880"/>
@@ -552,7 +802,7 @@
                     <pic:cNvPicPr/>
                   </pic:nvPicPr>
                   <pic:blipFill>
-                    <a:blip r:embed="rId5" cstate="print">
+                    <a:blip r:embed="rId7" cstate="print">
                       <a:extLst>
                         <a:ext uri="{28A0092B-C50C-407E-A947-70E740481C1C}">
                           <a14:useLocalDpi xmlns:a14="http://schemas.microsoft.com/office/drawing/2010/main" val="0"/>
@@ -620,7 +870,7 @@
                     <pic:cNvPicPr/>
                   </pic:nvPicPr>
                   <pic:blipFill>
-                    <a:blip r:embed="rId6" cstate="print">
+                    <a:blip r:embed="rId8" cstate="print">
                       <a:extLst>
                         <a:ext uri="{28A0092B-C50C-407E-A947-70E740481C1C}">
                           <a14:useLocalDpi xmlns:a14="http://schemas.microsoft.com/office/drawing/2010/main" val="0"/>
@@ -681,7 +931,7 @@
                     <pic:cNvPicPr/>
                   </pic:nvPicPr>
                   <pic:blipFill>
-                    <a:blip r:embed="rId7" cstate="print">
+                    <a:blip r:embed="rId9" cstate="print">
                       <a:extLst>
                         <a:ext uri="{28A0092B-C50C-407E-A947-70E740481C1C}">
                           <a14:useLocalDpi xmlns:a14="http://schemas.microsoft.com/office/drawing/2010/main" val="0"/>
@@ -790,7 +1040,7 @@
                     <pic:cNvPicPr/>
                   </pic:nvPicPr>
                   <pic:blipFill>
-                    <a:blip r:embed="rId8" cstate="print">
+                    <a:blip r:embed="rId10" cstate="print">
                       <a:extLst>
                         <a:ext uri="{28A0092B-C50C-407E-A947-70E740481C1C}">
                           <a14:useLocalDpi xmlns:a14="http://schemas.microsoft.com/office/drawing/2010/main" val="0"/>
@@ -899,7 +1149,7 @@
                     <pic:cNvPicPr/>
                   </pic:nvPicPr>
                   <pic:blipFill>
-                    <a:blip r:embed="rId9" cstate="print">
+                    <a:blip r:embed="rId11" cstate="print">
                       <a:extLst>
                         <a:ext uri="{28A0092B-C50C-407E-A947-70E740481C1C}">
                           <a14:useLocalDpi xmlns:a14="http://schemas.microsoft.com/office/drawing/2010/main" val="0"/>
@@ -1022,7 +1272,7 @@
                     <pic:cNvPicPr/>
                   </pic:nvPicPr>
                   <pic:blipFill>
-                    <a:blip r:embed="rId10" cstate="print">
+                    <a:blip r:embed="rId12" cstate="print">
                       <a:extLst>
                         <a:ext uri="{28A0092B-C50C-407E-A947-70E740481C1C}">
                           <a14:useLocalDpi xmlns:a14="http://schemas.microsoft.com/office/drawing/2010/main" val="0"/>
@@ -1131,7 +1381,7 @@
                     <pic:cNvPicPr/>
                   </pic:nvPicPr>
                   <pic:blipFill>
-                    <a:blip r:embed="rId11" cstate="print">
+                    <a:blip r:embed="rId13" cstate="print">
                       <a:extLst>
                         <a:ext uri="{28A0092B-C50C-407E-A947-70E740481C1C}">
                           <a14:useLocalDpi xmlns:a14="http://schemas.microsoft.com/office/drawing/2010/main" val="0"/>
@@ -1248,7 +1498,7 @@
                     <pic:cNvPicPr/>
                   </pic:nvPicPr>
                   <pic:blipFill>
-                    <a:blip r:embed="rId12" cstate="print">
+                    <a:blip r:embed="rId14" cstate="print">
                       <a:extLst>
                         <a:ext uri="{28A0092B-C50C-407E-A947-70E740481C1C}">
                           <a14:useLocalDpi xmlns:a14="http://schemas.microsoft.com/office/drawing/2010/main" val="0"/>
@@ -1365,7 +1615,7 @@
                     <pic:cNvPicPr/>
                   </pic:nvPicPr>
                   <pic:blipFill>
-                    <a:blip r:embed="rId13" cstate="print">
+                    <a:blip r:embed="rId15" cstate="print">
                       <a:extLst>
                         <a:ext uri="{28A0092B-C50C-407E-A947-70E740481C1C}">
                           <a14:useLocalDpi xmlns:a14="http://schemas.microsoft.com/office/drawing/2010/main" val="0"/>
@@ -1482,7 +1732,7 @@
                     <pic:cNvPicPr/>
                   </pic:nvPicPr>
                   <pic:blipFill>
-                    <a:blip r:embed="rId14" cstate="print">
+                    <a:blip r:embed="rId16" cstate="print">
                       <a:extLst>
                         <a:ext uri="{28A0092B-C50C-407E-A947-70E740481C1C}">
                           <a14:useLocalDpi xmlns:a14="http://schemas.microsoft.com/office/drawing/2010/main" val="0"/>
@@ -1591,7 +1841,7 @@
                     <pic:cNvPicPr/>
                   </pic:nvPicPr>
                   <pic:blipFill>
-                    <a:blip r:embed="rId15" cstate="print">
+                    <a:blip r:embed="rId17" cstate="print">
                       <a:extLst>
                         <a:ext uri="{28A0092B-C50C-407E-A947-70E740481C1C}">
                           <a14:useLocalDpi xmlns:a14="http://schemas.microsoft.com/office/drawing/2010/main" val="0"/>
@@ -1708,7 +1958,7 @@
                     <pic:cNvPicPr/>
                   </pic:nvPicPr>
                   <pic:blipFill>
-                    <a:blip r:embed="rId16" cstate="print">
+                    <a:blip r:embed="rId18" cstate="print">
                       <a:extLst>
                         <a:ext uri="{28A0092B-C50C-407E-A947-70E740481C1C}">
                           <a14:useLocalDpi xmlns:a14="http://schemas.microsoft.com/office/drawing/2010/main" val="0"/>
@@ -1817,7 +2067,7 @@
                     <pic:cNvPicPr/>
                   </pic:nvPicPr>
                   <pic:blipFill>
-                    <a:blip r:embed="rId17" cstate="print">
+                    <a:blip r:embed="rId19" cstate="print">
                       <a:extLst>
                         <a:ext uri="{28A0092B-C50C-407E-A947-70E740481C1C}">
                           <a14:useLocalDpi xmlns:a14="http://schemas.microsoft.com/office/drawing/2010/main" val="0"/>
@@ -1926,7 +2176,7 @@
                     <pic:cNvPicPr/>
                   </pic:nvPicPr>
                   <pic:blipFill>
-                    <a:blip r:embed="rId18" cstate="print">
+                    <a:blip r:embed="rId20" cstate="print">
                       <a:extLst>
                         <a:ext uri="{28A0092B-C50C-407E-A947-70E740481C1C}">
                           <a14:useLocalDpi xmlns:a14="http://schemas.microsoft.com/office/drawing/2010/main" val="0"/>
@@ -2035,7 +2285,7 @@
                     <pic:cNvPicPr/>
                   </pic:nvPicPr>
                   <pic:blipFill>
-                    <a:blip r:embed="rId19" cstate="print">
+                    <a:blip r:embed="rId21" cstate="print">
                       <a:extLst>
                         <a:ext uri="{28A0092B-C50C-407E-A947-70E740481C1C}">
                           <a14:useLocalDpi xmlns:a14="http://schemas.microsoft.com/office/drawing/2010/main" val="0"/>
@@ -2144,7 +2394,7 @@
                     <pic:cNvPicPr/>
                   </pic:nvPicPr>
                   <pic:blipFill>
-                    <a:blip r:embed="rId20" cstate="print">
+                    <a:blip r:embed="rId22" cstate="print">
                       <a:extLst>
                         <a:ext uri="{28A0092B-C50C-407E-A947-70E740481C1C}">
                           <a14:useLocalDpi xmlns:a14="http://schemas.microsoft.com/office/drawing/2010/main" val="0"/>
@@ -2245,7 +2495,7 @@
                     <pic:cNvPicPr/>
                   </pic:nvPicPr>
                   <pic:blipFill>
-                    <a:blip r:embed="rId21" cstate="print">
+                    <a:blip r:embed="rId23" cstate="print">
                       <a:extLst>
                         <a:ext uri="{28A0092B-C50C-407E-A947-70E740481C1C}">
                           <a14:useLocalDpi xmlns:a14="http://schemas.microsoft.com/office/drawing/2010/main" val="0"/>
@@ -2352,7 +2602,7 @@
                     <pic:cNvPicPr/>
                   </pic:nvPicPr>
                   <pic:blipFill>
-                    <a:blip r:embed="rId22" cstate="print">
+                    <a:blip r:embed="rId24" cstate="print">
                       <a:extLst>
                         <a:ext uri="{28A0092B-C50C-407E-A947-70E740481C1C}">
                           <a14:useLocalDpi xmlns:a14="http://schemas.microsoft.com/office/drawing/2010/main" val="0"/>
@@ -2517,7 +2767,7 @@
                     <pic:cNvPicPr/>
                   </pic:nvPicPr>
                   <pic:blipFill>
-                    <a:blip r:embed="rId23">
+                    <a:blip r:embed="rId25">
                       <a:extLst>
                         <a:ext uri="{28A0092B-C50C-407E-A947-70E740481C1C}">
                           <a14:useLocalDpi xmlns:a14="http://schemas.microsoft.com/office/drawing/2010/main" val="0"/>
@@ -2674,7 +2924,7 @@
                     <pic:cNvPicPr/>
                   </pic:nvPicPr>
                   <pic:blipFill>
-                    <a:blip r:embed="rId24" cstate="print">
+                    <a:blip r:embed="rId26" cstate="print">
                       <a:extLst>
                         <a:ext uri="{28A0092B-C50C-407E-A947-70E740481C1C}">
                           <a14:useLocalDpi xmlns:a14="http://schemas.microsoft.com/office/drawing/2010/main" val="0"/>
@@ -2791,7 +3041,7 @@
                     <pic:cNvPicPr/>
                   </pic:nvPicPr>
                   <pic:blipFill>
-                    <a:blip r:embed="rId25" cstate="print">
+                    <a:blip r:embed="rId27" cstate="print">
                       <a:extLst>
                         <a:ext uri="{28A0092B-C50C-407E-A947-70E740481C1C}">
                           <a14:useLocalDpi xmlns:a14="http://schemas.microsoft.com/office/drawing/2010/main" val="0"/>
@@ -2844,7 +3094,7 @@
       </w:r>
     </w:p>
     <w:p>
-      <w:hyperlink r:id="rId26" w:history="1">
+      <w:hyperlink r:id="rId28" w:history="1">
         <w:r>
           <w:rPr>
             <w:rStyle w:val="Hyperlink"/>
@@ -2862,7 +3112,12 @@
       </w:r>
     </w:p>
     <w:p>
-      <w:hyperlink r:id="rId27" w:history="1">
+      <w:pPr>
+        <w:rPr>
+          <w:rStyle w:val="Hyperlink"/>
+        </w:rPr>
+      </w:pPr>
+      <w:hyperlink r:id="rId29" w:history="1">
         <w:r>
           <w:rPr>
             <w:rStyle w:val="Hyperlink"/>
@@ -3004,6 +3259,7 @@
     <w:lsdException w:name="HTML Sample" w:semiHidden="1" w:unhideWhenUsed="1"/>
     <w:lsdException w:name="HTML Typewriter" w:semiHidden="1" w:unhideWhenUsed="1"/>
     <w:lsdException w:name="HTML Variable" w:semiHidden="1" w:unhideWhenUsed="1"/>
+    <w:lsdException w:name="Normal Table" w:semiHidden="1" w:unhideWhenUsed="1"/>
     <w:lsdException w:name="annotation subject" w:semiHidden="1" w:unhideWhenUsed="1"/>
     <w:lsdException w:name="No List" w:semiHidden="1" w:unhideWhenUsed="1"/>
     <w:lsdException w:name="Outline List 1" w:semiHidden="1" w:unhideWhenUsed="1"/>
@@ -3050,8 +3306,10 @@
     <w:lsdException w:name="Table Subtle 2" w:semiHidden="1" w:unhideWhenUsed="1"/>
     <w:lsdException w:name="Table Web 1" w:semiHidden="1" w:unhideWhenUsed="1"/>
     <w:lsdException w:name="Table Web 2" w:semiHidden="1" w:unhideWhenUsed="1"/>
+    <w:lsdException w:name="Table Web 3" w:semiHidden="1" w:unhideWhenUsed="1"/>
     <w:lsdException w:name="Balloon Text" w:semiHidden="1" w:unhideWhenUsed="1"/>
     <w:lsdException w:name="Table Grid" w:uiPriority="39"/>
+    <w:lsdException w:name="Table Theme" w:semiHidden="1" w:unhideWhenUsed="1"/>
     <w:lsdException w:name="Placeholder Text" w:semiHidden="1"/>
     <w:lsdException w:name="No Spacing" w:uiPriority="1" w:qFormat="1"/>
     <w:lsdException w:name="Light Shading" w:uiPriority="60"/>
@@ -3444,12 +3702,23 @@
     <w:name w:val="Hyperlink"/>
     <w:basedOn w:val="DefaultParagraphFont"/>
     <w:uiPriority w:val="99"/>
-    <w:semiHidden/>
     <w:unhideWhenUsed/>
     <w:rsid w:val="00C908EE"/>
     <w:rPr>
       <w:color w:val="0000FF"/>
       <w:u w:val="single"/>
+    </w:rPr>
+  </w:style>
+  <w:style w:type="character" w:styleId="UnresolvedMention">
+    <w:name w:val="Unresolved Mention"/>
+    <w:basedOn w:val="DefaultParagraphFont"/>
+    <w:uiPriority w:val="99"/>
+    <w:semiHidden/>
+    <w:unhideWhenUsed/>
+    <w:rsid w:val="007933E1"/>
+    <w:rPr>
+      <w:color w:val="605E5C"/>
+      <w:shd w:val="clear" w:color="auto" w:fill="E1DFDD"/>
     </w:rPr>
   </w:style>
 </w:styles>
